--- a/Tutorials/tutorial-01/tutorial-01.docx
+++ b/Tutorials/tutorial-01/tutorial-01.docx
@@ -70,6 +70,98 @@
               </w:rPr>
             </w:pPr>
           </w:p>
+          <w:p>
+            <w:pPr>
+              <w:rPr>
+                <w:rFonts w:ascii="Cascadia Code" w:hAnsi="Cascadia Code" w:cs="Cascadia Code"/>
+              </w:rPr>
+            </w:pPr>
+            <w:r>
+              <w:rPr>
+                <w:rFonts w:ascii="Cascadia Code" w:hAnsi="Cascadia Code" w:cs="Cascadia Code"/>
+              </w:rPr>
+              <w:t>int fib(int n) {</w:t>
+            </w:r>
+          </w:p>
+          <w:p>
+            <w:pPr>
+              <w:rPr>
+                <w:rFonts w:ascii="Cascadia Code" w:hAnsi="Cascadia Code" w:cs="Cascadia Code"/>
+              </w:rPr>
+            </w:pPr>
+            <w:r>
+              <w:rPr>
+                <w:rFonts w:ascii="Cascadia Code" w:hAnsi="Cascadia Code" w:cs="Cascadia Code"/>
+              </w:rPr>
+              <w:t>    if (n &lt;= 1) {</w:t>
+            </w:r>
+          </w:p>
+          <w:p>
+            <w:pPr>
+              <w:rPr>
+                <w:rFonts w:ascii="Cascadia Code" w:hAnsi="Cascadia Code" w:cs="Cascadia Code"/>
+              </w:rPr>
+            </w:pPr>
+            <w:r>
+              <w:rPr>
+                <w:rFonts w:ascii="Cascadia Code" w:hAnsi="Cascadia Code" w:cs="Cascadia Code"/>
+              </w:rPr>
+              <w:t>        return n;</w:t>
+            </w:r>
+          </w:p>
+          <w:p>
+            <w:pPr>
+              <w:rPr>
+                <w:rFonts w:ascii="Cascadia Code" w:hAnsi="Cascadia Code" w:cs="Cascadia Code"/>
+              </w:rPr>
+            </w:pPr>
+            <w:r>
+              <w:rPr>
+                <w:rFonts w:ascii="Cascadia Code" w:hAnsi="Cascadia Code" w:cs="Cascadia Code"/>
+              </w:rPr>
+              <w:t>    }</w:t>
+            </w:r>
+          </w:p>
+          <w:p>
+            <w:pPr>
+              <w:rPr>
+                <w:rFonts w:ascii="Cascadia Code" w:hAnsi="Cascadia Code" w:cs="Cascadia Code"/>
+              </w:rPr>
+            </w:pPr>
+          </w:p>
+          <w:p>
+            <w:pPr>
+              <w:rPr>
+                <w:rFonts w:ascii="Cascadia Code" w:hAnsi="Cascadia Code" w:cs="Cascadia Code"/>
+              </w:rPr>
+            </w:pPr>
+            <w:r>
+              <w:rPr>
+                <w:rFonts w:ascii="Cascadia Code" w:hAnsi="Cascadia Code" w:cs="Cascadia Code"/>
+              </w:rPr>
+              <w:t>    return fib(n - 1) + fib(n - 2);</w:t>
+            </w:r>
+          </w:p>
+          <w:p>
+            <w:pPr>
+              <w:rPr>
+                <w:rFonts w:ascii="Cascadia Code" w:hAnsi="Cascadia Code" w:cs="Cascadia Code"/>
+              </w:rPr>
+            </w:pPr>
+            <w:r>
+              <w:rPr>
+                <w:rFonts w:ascii="Cascadia Code" w:hAnsi="Cascadia Code" w:cs="Cascadia Code"/>
+              </w:rPr>
+              <w:t>}</w:t>
+            </w:r>
+          </w:p>
+          <w:p>
+            <w:pPr>
+              <w:rPr>
+                <w:rFonts w:ascii="Cascadia Code" w:hAnsi="Cascadia Code" w:cs="Cascadia Code"/>
+              </w:rPr>
+            </w:pPr>
+          </w:p>
         </w:tc>
       </w:tr>
     </w:tbl>
@@ -115,6 +207,150 @@
               </w:rPr>
             </w:pPr>
           </w:p>
+          <w:p>
+            <w:pPr>
+              <w:rPr>
+                <w:rFonts w:ascii="Cascadia Code" w:hAnsi="Cascadia Code" w:cs="Cascadia Code"/>
+              </w:rPr>
+            </w:pPr>
+            <w:r>
+              <w:rPr>
+                <w:rFonts w:ascii="Cascadia Code" w:hAnsi="Cascadia Code" w:cs="Cascadia Code"/>
+              </w:rPr>
+              <w:t>int fib(int n) {</w:t>
+            </w:r>
+          </w:p>
+          <w:p>
+            <w:pPr>
+              <w:rPr>
+                <w:rFonts w:ascii="Cascadia Code" w:hAnsi="Cascadia Code" w:cs="Cascadia Code"/>
+              </w:rPr>
+            </w:pPr>
+            <w:r>
+              <w:rPr>
+                <w:rFonts w:ascii="Cascadia Code" w:hAnsi="Cascadia Code" w:cs="Cascadia Code"/>
+              </w:rPr>
+              <w:t>    int a = 0;</w:t>
+            </w:r>
+          </w:p>
+          <w:p>
+            <w:pPr>
+              <w:rPr>
+                <w:rFonts w:ascii="Cascadia Code" w:hAnsi="Cascadia Code" w:cs="Cascadia Code"/>
+              </w:rPr>
+            </w:pPr>
+            <w:r>
+              <w:rPr>
+                <w:rFonts w:ascii="Cascadia Code" w:hAnsi="Cascadia Code" w:cs="Cascadia Code"/>
+              </w:rPr>
+              <w:t>    int b = 1;</w:t>
+            </w:r>
+          </w:p>
+          <w:p>
+            <w:pPr>
+              <w:rPr>
+                <w:rFonts w:ascii="Cascadia Code" w:hAnsi="Cascadia Code" w:cs="Cascadia Code"/>
+              </w:rPr>
+            </w:pPr>
+            <w:r>
+              <w:rPr>
+                <w:rFonts w:ascii="Cascadia Code" w:hAnsi="Cascadia Code" w:cs="Cascadia Code"/>
+              </w:rPr>
+              <w:t>    for (int i = 0; i &lt; n; i++) {</w:t>
+            </w:r>
+          </w:p>
+          <w:p>
+            <w:pPr>
+              <w:rPr>
+                <w:rFonts w:ascii="Cascadia Code" w:hAnsi="Cascadia Code" w:cs="Cascadia Code"/>
+              </w:rPr>
+            </w:pPr>
+            <w:r>
+              <w:rPr>
+                <w:rFonts w:ascii="Cascadia Code" w:hAnsi="Cascadia Code" w:cs="Cascadia Code"/>
+              </w:rPr>
+              <w:t>        int tmp = a;</w:t>
+            </w:r>
+          </w:p>
+          <w:p>
+            <w:pPr>
+              <w:rPr>
+                <w:rFonts w:ascii="Cascadia Code" w:hAnsi="Cascadia Code" w:cs="Cascadia Code"/>
+              </w:rPr>
+            </w:pPr>
+            <w:r>
+              <w:rPr>
+                <w:rFonts w:ascii="Cascadia Code" w:hAnsi="Cascadia Code" w:cs="Cascadia Code"/>
+              </w:rPr>
+              <w:t>        a = b;</w:t>
+            </w:r>
+          </w:p>
+          <w:p>
+            <w:pPr>
+              <w:rPr>
+                <w:rFonts w:ascii="Cascadia Code" w:hAnsi="Cascadia Code" w:cs="Cascadia Code"/>
+              </w:rPr>
+            </w:pPr>
+            <w:r>
+              <w:rPr>
+                <w:rFonts w:ascii="Cascadia Code" w:hAnsi="Cascadia Code" w:cs="Cascadia Code"/>
+              </w:rPr>
+              <w:t>        b += tmp;</w:t>
+            </w:r>
+          </w:p>
+          <w:p>
+            <w:pPr>
+              <w:rPr>
+                <w:rFonts w:ascii="Cascadia Code" w:hAnsi="Cascadia Code" w:cs="Cascadia Code"/>
+              </w:rPr>
+            </w:pPr>
+            <w:r>
+              <w:rPr>
+                <w:rFonts w:ascii="Cascadia Code" w:hAnsi="Cascadia Code" w:cs="Cascadia Code"/>
+              </w:rPr>
+              <w:t>    }</w:t>
+            </w:r>
+          </w:p>
+          <w:p>
+            <w:pPr>
+              <w:rPr>
+                <w:rFonts w:ascii="Cascadia Code" w:hAnsi="Cascadia Code" w:cs="Cascadia Code"/>
+              </w:rPr>
+            </w:pPr>
+          </w:p>
+          <w:p>
+            <w:pPr>
+              <w:rPr>
+                <w:rFonts w:ascii="Cascadia Code" w:hAnsi="Cascadia Code" w:cs="Cascadia Code"/>
+              </w:rPr>
+            </w:pPr>
+            <w:r>
+              <w:rPr>
+                <w:rFonts w:ascii="Cascadia Code" w:hAnsi="Cascadia Code" w:cs="Cascadia Code"/>
+              </w:rPr>
+              <w:t>    return a;</w:t>
+            </w:r>
+          </w:p>
+          <w:p>
+            <w:pPr>
+              <w:rPr>
+                <w:rFonts w:ascii="Cascadia Code" w:hAnsi="Cascadia Code" w:cs="Cascadia Code"/>
+              </w:rPr>
+            </w:pPr>
+            <w:r>
+              <w:rPr>
+                <w:rFonts w:ascii="Cascadia Code" w:hAnsi="Cascadia Code" w:cs="Cascadia Code"/>
+              </w:rPr>
+              <w:t>}</w:t>
+            </w:r>
+          </w:p>
+          <w:p>
+            <w:pPr>
+              <w:rPr>
+                <w:rFonts w:ascii="Cascadia Code" w:hAnsi="Cascadia Code" w:cs="Cascadia Code"/>
+              </w:rPr>
+            </w:pPr>
+          </w:p>
         </w:tc>
       </w:tr>
     </w:tbl>
@@ -254,7 +490,41 @@
           <w:p>
             <w:pPr>
               <w:rPr>
-                <w:rFonts w:cstheme="minorHAnsi"/>
+                <w:rFonts w:ascii="Cascadia Code" w:hAnsi="Cascadia Code" w:cs="Cascadia Code"/>
+              </w:rPr>
+            </w:pPr>
+          </w:p>
+          <w:p>
+            <w:pPr>
+              <w:rPr>
+                <w:rFonts w:ascii="Cascadia Code" w:hAnsi="Cascadia Code" w:cs="Cascadia Code"/>
+              </w:rPr>
+            </w:pPr>
+            <w:r>
+              <w:rPr>
+                <w:rFonts w:ascii="Cascadia Code" w:hAnsi="Cascadia Code" w:cs="Cascadia Code"/>
+              </w:rPr>
+              <w:t xml:space="preserve">“Hello %s, your order code is %05d, it will cost you </w:t>
+            </w:r>
+            <w:r>
+              <w:rPr>
+                <w:rFonts w:ascii="Cascadia Code" w:hAnsi="Cascadia Code" w:cs="Cascadia Code"/>
+                <w:sz w:val="22"/>
+                <w:szCs w:val="22"/>
+              </w:rPr>
+              <w:t>£</w:t>
+            </w:r>
+            <w:r>
+              <w:rPr>
+                <w:rFonts w:ascii="Cascadia Code" w:hAnsi="Cascadia Code" w:cs="Cascadia Code"/>
+              </w:rPr>
+              <w:t>%.2f.”</w:t>
+            </w:r>
+          </w:p>
+          <w:p>
+            <w:pPr>
+              <w:rPr>
+                <w:rFonts w:ascii="Cascadia Code" w:hAnsi="Cascadia Code" w:cs="Cascadia Code"/>
               </w:rPr>
             </w:pPr>
           </w:p>
@@ -323,7 +593,27 @@
           <w:p>
             <w:pPr>
               <w:rPr>
-                <w:rFonts w:cstheme="minorHAnsi"/>
+                <w:rFonts w:ascii="Cascadia Code" w:hAnsi="Cascadia Code" w:cs="Cascadia Code"/>
+              </w:rPr>
+            </w:pPr>
+          </w:p>
+          <w:p>
+            <w:pPr>
+              <w:rPr>
+                <w:rFonts w:ascii="Cascadia Code" w:hAnsi="Cascadia Code" w:cs="Cascadia Code"/>
+              </w:rPr>
+            </w:pPr>
+            <w:r>
+              <w:rPr>
+                <w:rFonts w:ascii="Cascadia Code" w:hAnsi="Cascadia Code" w:cs="Cascadia Code"/>
+              </w:rPr>
+              <w:t>An array of characters that ends with the null character ‘\0’ (which marks the end of the string).</w:t>
+            </w:r>
+          </w:p>
+          <w:p>
+            <w:pPr>
+              <w:rPr>
+                <w:rFonts w:ascii="Cascadia Code" w:hAnsi="Cascadia Code" w:cs="Cascadia Code"/>
               </w:rPr>
             </w:pPr>
           </w:p>
@@ -399,21 +689,7 @@
         <w:rPr>
           <w:rFonts w:ascii="Lucida Console" w:hAnsi="Lucida Console" w:cstheme="minorHAnsi"/>
         </w:rPr>
-        <w:t xml:space="preserve">int </w:t>
-      </w:r>
-      <w:proofErr w:type="spellStart"/>
-      <w:r>
-        <w:rPr>
-          <w:rFonts w:ascii="Lucida Console" w:hAnsi="Lucida Console" w:cstheme="minorHAnsi"/>
-        </w:rPr>
-        <w:t>arr</w:t>
-      </w:r>
-      <w:proofErr w:type="spellEnd"/>
-      <w:r>
-        <w:rPr>
-          <w:rFonts w:ascii="Lucida Console" w:hAnsi="Lucida Console" w:cstheme="minorHAnsi"/>
-        </w:rPr>
-        <w:t>[2][3];</w:t>
+        <w:t>int arr[2][3];</w:t>
       </w:r>
     </w:p>
     <w:p>
@@ -517,7 +793,6 @@
         <w:rPr>
           <w:rFonts w:ascii="Lucida Console" w:hAnsi="Lucida Console" w:cstheme="minorHAnsi"/>
         </w:rPr>
-        <w:lastRenderedPageBreak/>
         <w:t>test[1][2]</w:t>
       </w:r>
     </w:p>
@@ -532,19 +807,11 @@
           <w:rFonts w:ascii="Lucida Console" w:hAnsi="Lucida Console" w:cstheme="minorHAnsi"/>
         </w:rPr>
       </w:pPr>
-      <w:proofErr w:type="spellStart"/>
-      <w:r>
-        <w:rPr>
-          <w:rFonts w:ascii="Lucida Console" w:hAnsi="Lucida Console" w:cstheme="minorHAnsi"/>
-        </w:rPr>
-        <w:t>arr</w:t>
-      </w:r>
-      <w:proofErr w:type="spellEnd"/>
-      <w:r>
-        <w:rPr>
-          <w:rFonts w:ascii="Lucida Console" w:hAnsi="Lucida Console" w:cstheme="minorHAnsi"/>
-        </w:rPr>
-        <w:t>[1][2]</w:t>
+      <w:r>
+        <w:rPr>
+          <w:rFonts w:ascii="Lucida Console" w:hAnsi="Lucida Console" w:cstheme="minorHAnsi"/>
+        </w:rPr>
+        <w:t>arr[1][2]</w:t>
       </w:r>
     </w:p>
     <w:p>
@@ -575,6 +842,169 @@
               </w:rPr>
             </w:pPr>
           </w:p>
+          <w:p>
+            <w:pPr>
+              <w:pStyle w:val="ListParagraph"/>
+              <w:numPr>
+                <w:ilvl w:val="0"/>
+                <w:numId w:val="3"/>
+              </w:numPr>
+              <w:rPr>
+                <w:rFonts w:ascii="Cascadia Code" w:hAnsi="Cascadia Code" w:cs="Cascadia Code"/>
+              </w:rPr>
+            </w:pPr>
+            <w:r>
+              <w:rPr>
+                <w:rFonts w:ascii="Cascadia Code" w:hAnsi="Cascadia Code" w:cs="Cascadia Code"/>
+              </w:rPr>
+              <w:t xml:space="preserve">**test dereferences *test, which is a </w:t>
+            </w:r>
+            <w:r>
+              <w:rPr>
+                <w:rFonts w:ascii="Cascadia Code" w:hAnsi="Cascadia Code" w:cs="Cascadia Code"/>
+              </w:rPr>
+              <w:t>pointer to an int, so **test is basically the int value that is pointed to by *test (and test points to *test)</w:t>
+            </w:r>
+            <w:r>
+              <w:rPr>
+                <w:rFonts w:ascii="Cascadia Code" w:hAnsi="Cascadia Code" w:cs="Cascadia Code"/>
+              </w:rPr>
+              <w:br/>
+            </w:r>
+          </w:p>
+          <w:p>
+            <w:pPr>
+              <w:pStyle w:val="ListParagraph"/>
+              <w:numPr>
+                <w:ilvl w:val="0"/>
+                <w:numId w:val="3"/>
+              </w:numPr>
+              <w:rPr>
+                <w:rFonts w:ascii="Cascadia Code" w:hAnsi="Cascadia Code" w:cs="Cascadia Code"/>
+              </w:rPr>
+            </w:pPr>
+            <w:r>
+              <w:rPr>
+                <w:rFonts w:ascii="Cascadia Code" w:hAnsi="Cascadia Code" w:cs="Cascadia Code"/>
+              </w:rPr>
+              <w:t>*test = &amp;another makes the pointer that “test” points to (</w:t>
+            </w:r>
+            <w:r>
+              <w:rPr>
+                <w:rFonts w:ascii="Cascadia Code" w:hAnsi="Cascadia Code" w:cs="Cascadia Code"/>
+              </w:rPr>
+              <w:t>i.e. *test</w:t>
+            </w:r>
+            <w:r>
+              <w:rPr>
+                <w:rFonts w:ascii="Cascadia Code" w:hAnsi="Cascadia Code" w:cs="Cascadia Code"/>
+              </w:rPr>
+              <w:t>) point to the address of “another”</w:t>
+            </w:r>
+            <w:r>
+              <w:rPr>
+                <w:rFonts w:ascii="Cascadia Code" w:hAnsi="Cascadia Code" w:cs="Cascadia Code"/>
+              </w:rPr>
+              <w:br/>
+            </w:r>
+          </w:p>
+          <w:p>
+            <w:pPr>
+              <w:pStyle w:val="ListParagraph"/>
+              <w:numPr>
+                <w:ilvl w:val="0"/>
+                <w:numId w:val="3"/>
+              </w:numPr>
+              <w:rPr>
+                <w:rFonts w:ascii="Cascadia Code" w:hAnsi="Cascadia Code" w:cs="Cascadia Code"/>
+              </w:rPr>
+            </w:pPr>
+            <w:r>
+              <w:rPr>
+                <w:rFonts w:ascii="Cascadia Code" w:hAnsi="Cascadia Code" w:cs="Cascadia Code"/>
+              </w:rPr>
+              <w:t>&amp;*test = address of *test = test</w:t>
+            </w:r>
+            <w:r>
+              <w:rPr>
+                <w:rFonts w:ascii="Cascadia Code" w:hAnsi="Cascadia Code" w:cs="Cascadia Code"/>
+              </w:rPr>
+              <w:br/>
+            </w:r>
+          </w:p>
+          <w:p>
+            <w:pPr>
+              <w:pStyle w:val="ListParagraph"/>
+              <w:numPr>
+                <w:ilvl w:val="0"/>
+                <w:numId w:val="3"/>
+              </w:numPr>
+              <w:rPr>
+                <w:rFonts w:ascii="Cascadia Code" w:hAnsi="Cascadia Code" w:cs="Cascadia Code"/>
+              </w:rPr>
+            </w:pPr>
+            <w:r>
+              <w:rPr>
+                <w:rFonts w:ascii="Cascadia Code" w:hAnsi="Cascadia Code" w:cs="Cascadia Code"/>
+              </w:rPr>
+              <w:t>*test points to the address of **test, so (*test) + 1 will point to the next int in memory (address of **test + sizeof(int))</w:t>
+            </w:r>
+            <w:r>
+              <w:rPr>
+                <w:rFonts w:ascii="Cascadia Code" w:hAnsi="Cascadia Code" w:cs="Cascadia Code"/>
+              </w:rPr>
+              <w:br/>
+            </w:r>
+          </w:p>
+          <w:p>
+            <w:pPr>
+              <w:pStyle w:val="ListParagraph"/>
+              <w:numPr>
+                <w:ilvl w:val="0"/>
+                <w:numId w:val="3"/>
+              </w:numPr>
+              <w:rPr>
+                <w:rFonts w:ascii="Cascadia Code" w:hAnsi="Cascadia Code" w:cs="Cascadia Code"/>
+              </w:rPr>
+            </w:pPr>
+            <w:r>
+              <w:rPr>
+                <w:rFonts w:ascii="Cascadia Code" w:hAnsi="Cascadia Code" w:cs="Cascadia Code"/>
+              </w:rPr>
+              <w:t>test[1] = *(test + 1), so test[1][2] = *(*(test + 1) + 2)</w:t>
+            </w:r>
+            <w:r>
+              <w:rPr>
+                <w:rFonts w:ascii="Cascadia Code" w:hAnsi="Cascadia Code" w:cs="Cascadia Code"/>
+              </w:rPr>
+              <w:br/>
+            </w:r>
+          </w:p>
+          <w:p>
+            <w:pPr>
+              <w:pStyle w:val="ListParagraph"/>
+              <w:numPr>
+                <w:ilvl w:val="0"/>
+                <w:numId w:val="3"/>
+              </w:numPr>
+              <w:rPr>
+                <w:rFonts w:ascii="Cascadia Code" w:hAnsi="Cascadia Code" w:cs="Cascadia Code"/>
+              </w:rPr>
+            </w:pPr>
+            <w:r>
+              <w:rPr>
+                <w:rFonts w:ascii="Cascadia Code" w:hAnsi="Cascadia Code" w:cs="Cascadia Code"/>
+              </w:rPr>
+              <w:t>arr[1][2] = the element in the second row, third column of arr</w:t>
+            </w:r>
+          </w:p>
+          <w:p>
+            <w:pPr>
+              <w:rPr>
+                <w:rFonts w:cstheme="minorHAnsi"/>
+              </w:rPr>
+            </w:pPr>
+          </w:p>
         </w:tc>
       </w:tr>
     </w:tbl>
@@ -713,13 +1143,7 @@
         <w:rPr>
           <w:rFonts w:cstheme="minorHAnsi"/>
         </w:rPr>
-        <w:t>&lt; 0: if str1 lexicographically comes before str2</w:t>
-      </w:r>
-      <w:r>
-        <w:rPr>
-          <w:rFonts w:cstheme="minorHAnsi"/>
-        </w:rPr>
-        <w:t>.</w:t>
+        <w:t>&lt; 0: if str1 lexicographically comes before str2.</w:t>
       </w:r>
     </w:p>
     <w:p>
@@ -768,6 +1192,111 @@
               </w:rPr>
             </w:pPr>
           </w:p>
+          <w:p>
+            <w:pPr>
+              <w:rPr>
+                <w:rFonts w:ascii="Cascadia Code" w:hAnsi="Cascadia Code" w:cs="Cascadia Code"/>
+              </w:rPr>
+            </w:pPr>
+            <w:r>
+              <w:rPr>
+                <w:rFonts w:ascii="Cascadia Code" w:hAnsi="Cascadia Code" w:cs="Cascadia Code"/>
+              </w:rPr>
+              <w:t>int strcmp(const char *str1, const char *str2) {</w:t>
+            </w:r>
+          </w:p>
+          <w:p>
+            <w:pPr>
+              <w:rPr>
+                <w:rFonts w:ascii="Cascadia Code" w:hAnsi="Cascadia Code" w:cs="Cascadia Code"/>
+              </w:rPr>
+            </w:pPr>
+            <w:r>
+              <w:rPr>
+                <w:rFonts w:ascii="Cascadia Code" w:hAnsi="Cascadia Code" w:cs="Cascadia Code"/>
+              </w:rPr>
+              <w:t>    while (*str1 &amp;&amp; (*str1 == *str2)) {</w:t>
+            </w:r>
+          </w:p>
+          <w:p>
+            <w:pPr>
+              <w:rPr>
+                <w:rFonts w:ascii="Cascadia Code" w:hAnsi="Cascadia Code" w:cs="Cascadia Code"/>
+              </w:rPr>
+            </w:pPr>
+            <w:r>
+              <w:rPr>
+                <w:rFonts w:ascii="Cascadia Code" w:hAnsi="Cascadia Code" w:cs="Cascadia Code"/>
+              </w:rPr>
+              <w:t>        str1++; // str1 += sizeof(char)</w:t>
+            </w:r>
+          </w:p>
+          <w:p>
+            <w:pPr>
+              <w:rPr>
+                <w:rFonts w:ascii="Cascadia Code" w:hAnsi="Cascadia Code" w:cs="Cascadia Code"/>
+              </w:rPr>
+            </w:pPr>
+            <w:r>
+              <w:rPr>
+                <w:rFonts w:ascii="Cascadia Code" w:hAnsi="Cascadia Code" w:cs="Cascadia Code"/>
+              </w:rPr>
+              <w:t>        str2++;</w:t>
+            </w:r>
+          </w:p>
+          <w:p>
+            <w:pPr>
+              <w:rPr>
+                <w:rFonts w:ascii="Cascadia Code" w:hAnsi="Cascadia Code" w:cs="Cascadia Code"/>
+              </w:rPr>
+            </w:pPr>
+            <w:r>
+              <w:rPr>
+                <w:rFonts w:ascii="Cascadia Code" w:hAnsi="Cascadia Code" w:cs="Cascadia Code"/>
+              </w:rPr>
+              <w:t>    }</w:t>
+            </w:r>
+          </w:p>
+          <w:p>
+            <w:pPr>
+              <w:rPr>
+                <w:rFonts w:ascii="Cascadia Code" w:hAnsi="Cascadia Code" w:cs="Cascadia Code"/>
+              </w:rPr>
+            </w:pPr>
+          </w:p>
+          <w:p>
+            <w:pPr>
+              <w:rPr>
+                <w:rFonts w:ascii="Cascadia Code" w:hAnsi="Cascadia Code" w:cs="Cascadia Code"/>
+              </w:rPr>
+            </w:pPr>
+            <w:r>
+              <w:rPr>
+                <w:rFonts w:ascii="Cascadia Code" w:hAnsi="Cascadia Code" w:cs="Cascadia Code"/>
+              </w:rPr>
+              <w:t>    return (unsigned char) *str1 - (unsigned char) *str2;</w:t>
+            </w:r>
+          </w:p>
+          <w:p>
+            <w:pPr>
+              <w:rPr>
+                <w:rFonts w:ascii="Cascadia Code" w:hAnsi="Cascadia Code" w:cs="Cascadia Code"/>
+              </w:rPr>
+            </w:pPr>
+            <w:r>
+              <w:rPr>
+                <w:rFonts w:ascii="Cascadia Code" w:hAnsi="Cascadia Code" w:cs="Cascadia Code"/>
+              </w:rPr>
+              <w:t>}</w:t>
+            </w:r>
+          </w:p>
+          <w:p>
+            <w:pPr>
+              <w:rPr>
+                <w:rFonts w:cstheme="minorHAnsi"/>
+              </w:rPr>
+            </w:pPr>
+          </w:p>
         </w:tc>
       </w:tr>
     </w:tbl>
@@ -831,6 +1360,137 @@
               </w:rPr>
             </w:pPr>
           </w:p>
+          <w:p>
+            <w:pPr>
+              <w:rPr>
+                <w:rFonts w:ascii="Cascadia Code" w:hAnsi="Cascadia Code" w:cs="Cascadia Code"/>
+              </w:rPr>
+            </w:pPr>
+            <w:r>
+              <w:rPr>
+                <w:rFonts w:ascii="Cascadia Code" w:hAnsi="Cascadia Code" w:cs="Cascadia Code"/>
+              </w:rPr>
+              <w:t>template &lt;typename T&gt;</w:t>
+            </w:r>
+          </w:p>
+          <w:p>
+            <w:pPr>
+              <w:rPr>
+                <w:rFonts w:ascii="Cascadia Code" w:hAnsi="Cascadia Code" w:cs="Cascadia Code"/>
+              </w:rPr>
+            </w:pPr>
+            <w:r>
+              <w:rPr>
+                <w:rFonts w:ascii="Cascadia Code" w:hAnsi="Cascadia Code" w:cs="Cascadia Code"/>
+              </w:rPr>
+              <w:t>class TreeNode {</w:t>
+            </w:r>
+          </w:p>
+          <w:p>
+            <w:pPr>
+              <w:rPr>
+                <w:rFonts w:ascii="Cascadia Code" w:hAnsi="Cascadia Code" w:cs="Cascadia Code"/>
+              </w:rPr>
+            </w:pPr>
+            <w:r>
+              <w:rPr>
+                <w:rFonts w:ascii="Cascadia Code" w:hAnsi="Cascadia Code" w:cs="Cascadia Code"/>
+              </w:rPr>
+              <w:t>public:</w:t>
+            </w:r>
+          </w:p>
+          <w:p>
+            <w:pPr>
+              <w:rPr>
+                <w:rFonts w:ascii="Cascadia Code" w:hAnsi="Cascadia Code" w:cs="Cascadia Code"/>
+              </w:rPr>
+            </w:pPr>
+            <w:r>
+              <w:rPr>
+                <w:rFonts w:ascii="Cascadia Code" w:hAnsi="Cascadia Code" w:cs="Cascadia Code"/>
+              </w:rPr>
+              <w:t>    T val;</w:t>
+            </w:r>
+          </w:p>
+          <w:p>
+            <w:pPr>
+              <w:rPr>
+                <w:rFonts w:ascii="Cascadia Code" w:hAnsi="Cascadia Code" w:cs="Cascadia Code"/>
+              </w:rPr>
+            </w:pPr>
+            <w:r>
+              <w:rPr>
+                <w:rFonts w:ascii="Cascadia Code" w:hAnsi="Cascadia Code" w:cs="Cascadia Code"/>
+              </w:rPr>
+              <w:t>    TreeNode* left;</w:t>
+            </w:r>
+          </w:p>
+          <w:p>
+            <w:pPr>
+              <w:rPr>
+                <w:rFonts w:ascii="Cascadia Code" w:hAnsi="Cascadia Code" w:cs="Cascadia Code"/>
+              </w:rPr>
+            </w:pPr>
+            <w:r>
+              <w:rPr>
+                <w:rFonts w:ascii="Cascadia Code" w:hAnsi="Cascadia Code" w:cs="Cascadia Code"/>
+              </w:rPr>
+              <w:t>    TreeNode* right;</w:t>
+            </w:r>
+          </w:p>
+          <w:p>
+            <w:pPr>
+              <w:rPr>
+                <w:rFonts w:ascii="Cascadia Code" w:hAnsi="Cascadia Code" w:cs="Cascadia Code"/>
+              </w:rPr>
+            </w:pPr>
+          </w:p>
+          <w:p>
+            <w:pPr>
+              <w:rPr>
+                <w:rFonts w:ascii="Cascadia Code" w:hAnsi="Cascadia Code" w:cs="Cascadia Code"/>
+              </w:rPr>
+            </w:pPr>
+            <w:r>
+              <w:rPr>
+                <w:rFonts w:ascii="Cascadia Code" w:hAnsi="Cascadia Code" w:cs="Cascadia Code"/>
+              </w:rPr>
+              <w:t>    // Constructor</w:t>
+            </w:r>
+          </w:p>
+          <w:p>
+            <w:pPr>
+              <w:rPr>
+                <w:rFonts w:ascii="Cascadia Code" w:hAnsi="Cascadia Code" w:cs="Cascadia Code"/>
+              </w:rPr>
+            </w:pPr>
+            <w:r>
+              <w:rPr>
+                <w:rFonts w:ascii="Cascadia Code" w:hAnsi="Cascadia Code" w:cs="Cascadia Code"/>
+              </w:rPr>
+              <w:t>    TreeNode(T value) : val(value), left(nullptr), right(nullptr) {}</w:t>
+            </w:r>
+          </w:p>
+          <w:p>
+            <w:pPr>
+              <w:rPr>
+                <w:rFonts w:ascii="Cascadia Code" w:hAnsi="Cascadia Code" w:cs="Cascadia Code"/>
+              </w:rPr>
+            </w:pPr>
+            <w:r>
+              <w:rPr>
+                <w:rFonts w:ascii="Cascadia Code" w:hAnsi="Cascadia Code" w:cs="Cascadia Code"/>
+              </w:rPr>
+              <w:t>};</w:t>
+            </w:r>
+          </w:p>
+          <w:p>
+            <w:pPr>
+              <w:rPr>
+                <w:rFonts w:cstheme="minorHAnsi"/>
+              </w:rPr>
+            </w:pPr>
+          </w:p>
         </w:tc>
       </w:tr>
     </w:tbl>
@@ -863,6 +1523,7 @@
         <w:rPr>
           <w:rFonts w:cstheme="minorHAnsi"/>
         </w:rPr>
+        <w:lastRenderedPageBreak/>
         <w:t>What is __attribute__((packed)), and how does it help OS developers?</w:t>
       </w:r>
     </w:p>
@@ -894,6 +1555,168 @@
               </w:rPr>
             </w:pPr>
           </w:p>
+          <w:p>
+            <w:pPr>
+              <w:rPr>
+                <w:rFonts w:ascii="Cascadia Code" w:hAnsi="Cascadia Code" w:cs="Cascadia Code"/>
+              </w:rPr>
+            </w:pPr>
+            <w:r>
+              <w:rPr>
+                <w:rFonts w:ascii="Cascadia Code" w:hAnsi="Cascadia Code" w:cs="Cascadia Code"/>
+              </w:rPr>
+              <w:t xml:space="preserve">__attribute__((packed)) is a GCC/Clang compiler feature that affects struct memory layout. It removes padding between members of a struct. </w:t>
+            </w:r>
+          </w:p>
+          <w:p>
+            <w:pPr>
+              <w:rPr>
+                <w:rFonts w:ascii="Cascadia Code" w:hAnsi="Cascadia Code" w:cs="Cascadia Code"/>
+              </w:rPr>
+            </w:pPr>
+          </w:p>
+          <w:p>
+            <w:pPr>
+              <w:rPr>
+                <w:rFonts w:ascii="Cascadia Code" w:hAnsi="Cascadia Code" w:cs="Cascadia Code"/>
+              </w:rPr>
+            </w:pPr>
+            <w:r>
+              <w:rPr>
+                <w:rFonts w:ascii="Cascadia Code" w:hAnsi="Cascadia Code" w:cs="Cascadia Code"/>
+              </w:rPr>
+              <w:t>Example…</w:t>
+            </w:r>
+          </w:p>
+          <w:p>
+            <w:pPr>
+              <w:rPr>
+                <w:rFonts w:ascii="Cascadia Code" w:hAnsi="Cascadia Code" w:cs="Cascadia Code"/>
+              </w:rPr>
+            </w:pPr>
+          </w:p>
+          <w:p>
+            <w:pPr>
+              <w:rPr>
+                <w:rFonts w:ascii="Cascadia Code" w:hAnsi="Cascadia Code" w:cs="Cascadia Code"/>
+              </w:rPr>
+            </w:pPr>
+            <w:r>
+              <w:rPr>
+                <w:rFonts w:ascii="Cascadia Code" w:hAnsi="Cascadia Code" w:cs="Cascadia Code"/>
+              </w:rPr>
+              <w:t>struct Normal {</w:t>
+            </w:r>
+          </w:p>
+          <w:p>
+            <w:pPr>
+              <w:rPr>
+                <w:rFonts w:ascii="Cascadia Code" w:hAnsi="Cascadia Code" w:cs="Cascadia Code"/>
+              </w:rPr>
+            </w:pPr>
+            <w:r>
+              <w:rPr>
+                <w:rFonts w:ascii="Cascadia Code" w:hAnsi="Cascadia Code" w:cs="Cascadia Code"/>
+              </w:rPr>
+              <w:tab/>
+              <w:t>char a; // 1 byte + 3 bytes of padding</w:t>
+            </w:r>
+          </w:p>
+          <w:p>
+            <w:pPr>
+              <w:rPr>
+                <w:rFonts w:ascii="Cascadia Code" w:hAnsi="Cascadia Code" w:cs="Cascadia Code"/>
+              </w:rPr>
+            </w:pPr>
+            <w:r>
+              <w:rPr>
+                <w:rFonts w:ascii="Cascadia Code" w:hAnsi="Cascadia Code" w:cs="Cascadia Code"/>
+              </w:rPr>
+              <w:tab/>
+              <w:t>int b; // 4 bytes</w:t>
+            </w:r>
+          </w:p>
+          <w:p>
+            <w:pPr>
+              <w:rPr>
+                <w:rFonts w:ascii="Cascadia Code" w:hAnsi="Cascadia Code" w:cs="Cascadia Code"/>
+              </w:rPr>
+            </w:pPr>
+            <w:r>
+              <w:rPr>
+                <w:rFonts w:ascii="Cascadia Code" w:hAnsi="Cascadia Code" w:cs="Cascadia Code"/>
+              </w:rPr>
+              <w:t>};</w:t>
+            </w:r>
+          </w:p>
+          <w:p>
+            <w:pPr>
+              <w:rPr>
+                <w:rFonts w:ascii="Cascadia Code" w:hAnsi="Cascadia Code" w:cs="Cascadia Code"/>
+              </w:rPr>
+            </w:pPr>
+          </w:p>
+          <w:p>
+            <w:pPr>
+              <w:rPr>
+                <w:rFonts w:ascii="Cascadia Code" w:hAnsi="Cascadia Code" w:cs="Cascadia Code"/>
+              </w:rPr>
+            </w:pPr>
+            <w:r>
+              <w:rPr>
+                <w:rFonts w:ascii="Cascadia Code" w:hAnsi="Cascadia Code" w:cs="Cascadia Code"/>
+              </w:rPr>
+              <w:t>Struct __attribute__((packed)) Packed {</w:t>
+            </w:r>
+          </w:p>
+          <w:p>
+            <w:pPr>
+              <w:rPr>
+                <w:rFonts w:ascii="Cascadia Code" w:hAnsi="Cascadia Code" w:cs="Cascadia Code"/>
+              </w:rPr>
+            </w:pPr>
+            <w:r>
+              <w:rPr>
+                <w:rFonts w:ascii="Cascadia Code" w:hAnsi="Cascadia Code" w:cs="Cascadia Code"/>
+              </w:rPr>
+              <w:tab/>
+              <w:t>char a; // 1 byte (no padding)</w:t>
+            </w:r>
+          </w:p>
+          <w:p>
+            <w:pPr>
+              <w:rPr>
+                <w:rFonts w:ascii="Cascadia Code" w:hAnsi="Cascadia Code" w:cs="Cascadia Code"/>
+              </w:rPr>
+            </w:pPr>
+            <w:r>
+              <w:rPr>
+                <w:rFonts w:ascii="Cascadia Code" w:hAnsi="Cascadia Code" w:cs="Cascadia Code"/>
+              </w:rPr>
+              <w:tab/>
+              <w:t>int b; // 4 bytes</w:t>
+            </w:r>
+          </w:p>
+          <w:p>
+            <w:pPr>
+              <w:rPr>
+                <w:rFonts w:ascii="Cascadia Code" w:hAnsi="Cascadia Code" w:cs="Cascadia Code"/>
+              </w:rPr>
+            </w:pPr>
+            <w:r>
+              <w:rPr>
+                <w:rFonts w:ascii="Cascadia Code" w:hAnsi="Cascadia Code" w:cs="Cascadia Code"/>
+              </w:rPr>
+              <w:t>};</w:t>
+            </w:r>
+          </w:p>
+          <w:p>
+            <w:pPr>
+              <w:rPr>
+                <w:rFonts w:cstheme="minorHAnsi"/>
+              </w:rPr>
+            </w:pPr>
+          </w:p>
         </w:tc>
       </w:tr>
     </w:tbl>
@@ -940,19 +1763,7 @@
         <w:rPr>
           <w:rFonts w:ascii="Lucida Console" w:hAnsi="Lucida Console" w:cstheme="minorHAnsi"/>
         </w:rPr>
-        <w:t>t</w:t>
-      </w:r>
-      <w:r>
-        <w:rPr>
-          <w:rFonts w:ascii="Lucida Console" w:hAnsi="Lucida Console" w:cstheme="minorHAnsi"/>
-        </w:rPr>
-        <w:t>emplate</w:t>
-      </w:r>
-      <w:r>
-        <w:rPr>
-          <w:rFonts w:ascii="Lucida Console" w:hAnsi="Lucida Console" w:cstheme="minorHAnsi"/>
-        </w:rPr>
-        <w:t>&lt;class T&gt;</w:t>
+        <w:t>template&lt;class T&gt;</w:t>
       </w:r>
     </w:p>
     <w:p>
@@ -966,19 +1777,7 @@
         <w:rPr>
           <w:rFonts w:ascii="Lucida Console" w:hAnsi="Lucida Console" w:cstheme="minorHAnsi"/>
         </w:rPr>
-        <w:t>class list</w:t>
-      </w:r>
-      <w:r>
-        <w:rPr>
-          <w:rFonts w:ascii="Lucida Console" w:hAnsi="Lucida Console" w:cstheme="minorHAnsi"/>
-        </w:rPr>
-        <w:t>_</w:t>
-      </w:r>
-      <w:r>
-        <w:rPr>
-          <w:rFonts w:ascii="Lucida Console" w:hAnsi="Lucida Console" w:cstheme="minorHAnsi"/>
-        </w:rPr>
-        <w:t>node {</w:t>
+        <w:t>class list_node {</w:t>
       </w:r>
     </w:p>
     <w:p>
@@ -992,217 +1791,211 @@
         <w:rPr>
           <w:rFonts w:ascii="Lucida Console" w:hAnsi="Lucida Console" w:cstheme="minorHAnsi"/>
         </w:rPr>
+        <w:t xml:space="preserve">public: </w:t>
+      </w:r>
+    </w:p>
+    <w:p>
+      <w:pPr>
+        <w:ind w:left="720" w:firstLine="720"/>
+        <w:rPr>
+          <w:rFonts w:ascii="Lucida Console" w:hAnsi="Lucida Console" w:cstheme="minorHAnsi"/>
+        </w:rPr>
+      </w:pPr>
+      <w:r>
+        <w:rPr>
+          <w:rFonts w:ascii="Lucida Console" w:hAnsi="Lucida Console" w:cstheme="minorHAnsi"/>
+        </w:rPr>
+        <w:t xml:space="preserve">explicit list_node (T data) </w:t>
+      </w:r>
+    </w:p>
+    <w:p>
+      <w:pPr>
+        <w:ind w:left="1440" w:firstLine="720"/>
+        <w:rPr>
+          <w:rFonts w:ascii="Lucida Console" w:hAnsi="Lucida Console" w:cstheme="minorHAnsi"/>
+        </w:rPr>
+      </w:pPr>
+      <w:r>
+        <w:rPr>
+          <w:rFonts w:ascii="Lucida Console" w:hAnsi="Lucida Console" w:cstheme="minorHAnsi"/>
+        </w:rPr>
+        <w:t xml:space="preserve">: prev_(this) </w:t>
+      </w:r>
+    </w:p>
+    <w:p>
+      <w:pPr>
+        <w:ind w:left="1440" w:firstLine="720"/>
+        <w:rPr>
+          <w:rFonts w:ascii="Lucida Console" w:hAnsi="Lucida Console" w:cstheme="minorHAnsi"/>
+        </w:rPr>
+      </w:pPr>
+      <w:r>
+        <w:rPr>
+          <w:rFonts w:ascii="Lucida Console" w:hAnsi="Lucida Console" w:cstheme="minorHAnsi"/>
+        </w:rPr>
+        <w:t xml:space="preserve">, next_(this) </w:t>
+      </w:r>
+    </w:p>
+    <w:p>
+      <w:pPr>
+        <w:ind w:left="1440" w:firstLine="720"/>
+        <w:rPr>
+          <w:rFonts w:ascii="Lucida Console" w:hAnsi="Lucida Console" w:cstheme="minorHAnsi"/>
+        </w:rPr>
+      </w:pPr>
+      <w:r>
+        <w:rPr>
+          <w:rFonts w:ascii="Lucida Console" w:hAnsi="Lucida Console" w:cstheme="minorHAnsi"/>
+        </w:rPr>
+        <w:t>, data_(data) {}</w:t>
+      </w:r>
+    </w:p>
+    <w:p>
+      <w:pPr>
+        <w:ind w:left="1440"/>
+        <w:rPr>
+          <w:rFonts w:ascii="Lucida Console" w:hAnsi="Lucida Console" w:cstheme="minorHAnsi"/>
+        </w:rPr>
+      </w:pPr>
+      <w:r>
+        <w:rPr>
+          <w:rFonts w:ascii="Lucida Console" w:hAnsi="Lucida Console" w:cstheme="minorHAnsi"/>
+        </w:rPr>
+        <w:t xml:space="preserve">void </w:t>
+      </w:r>
+      <w:r>
+        <w:rPr>
+          <w:rFonts w:ascii="Lucida Console" w:hAnsi="Lucida Console" w:cstheme="minorHAnsi"/>
+        </w:rPr>
+        <w:t>insert</w:t>
+      </w:r>
+      <w:r>
+        <w:rPr>
+          <w:rFonts w:ascii="Lucida Console" w:hAnsi="Lucida Console" w:cstheme="minorHAnsi"/>
+        </w:rPr>
+        <w:t xml:space="preserve">(list_node </w:t>
+      </w:r>
+      <w:r>
+        <w:rPr>
+          <w:rFonts w:ascii="Cambria Math" w:hAnsi="Cambria Math" w:cs="Cambria Math"/>
+        </w:rPr>
+        <w:t>∗</w:t>
+      </w:r>
+      <w:r>
+        <w:rPr>
+          <w:rFonts w:ascii="Lucida Console" w:hAnsi="Lucida Console" w:cstheme="minorHAnsi"/>
+        </w:rPr>
+        <w:t>n) {</w:t>
+      </w:r>
+    </w:p>
+    <w:p>
+      <w:pPr>
+        <w:ind w:left="1440" w:firstLine="720"/>
+        <w:rPr>
+          <w:rFonts w:ascii="Lucida Console" w:hAnsi="Lucida Console" w:cstheme="minorHAnsi"/>
+        </w:rPr>
+      </w:pPr>
+      <w:r>
+        <w:rPr>
+          <w:rFonts w:ascii="Lucida Console" w:hAnsi="Lucida Console" w:cstheme="minorHAnsi"/>
+        </w:rPr>
+        <w:t xml:space="preserve"> . . . </w:t>
+      </w:r>
+    </w:p>
+    <w:p>
+      <w:pPr>
+        <w:ind w:left="1440"/>
+        <w:rPr>
+          <w:rFonts w:ascii="Lucida Console" w:hAnsi="Lucida Console" w:cstheme="minorHAnsi"/>
+        </w:rPr>
+      </w:pPr>
+      <w:r>
+        <w:rPr>
+          <w:rFonts w:ascii="Lucida Console" w:hAnsi="Lucida Console" w:cstheme="minorHAnsi"/>
+        </w:rPr>
+        <w:t xml:space="preserve">} </w:t>
+      </w:r>
+    </w:p>
+    <w:p>
+      <w:pPr>
+        <w:ind w:left="1440"/>
+        <w:rPr>
+          <w:rFonts w:ascii="Lucida Console" w:hAnsi="Lucida Console" w:cstheme="minorHAnsi"/>
+        </w:rPr>
+      </w:pPr>
+      <w:r>
+        <w:rPr>
+          <w:rFonts w:ascii="Lucida Console" w:hAnsi="Lucida Console" w:cstheme="minorHAnsi"/>
+        </w:rPr>
+        <w:t>void remove( ) {</w:t>
+      </w:r>
+    </w:p>
+    <w:p>
+      <w:pPr>
+        <w:ind w:left="1440" w:firstLine="720"/>
+        <w:rPr>
+          <w:rFonts w:ascii="Lucida Console" w:hAnsi="Lucida Console" w:cstheme="minorHAnsi"/>
+        </w:rPr>
+      </w:pPr>
+      <w:r>
+        <w:rPr>
+          <w:rFonts w:ascii="Lucida Console" w:hAnsi="Lucida Console" w:cstheme="minorHAnsi"/>
+        </w:rPr>
+        <w:t xml:space="preserve"> . . .</w:t>
+      </w:r>
+    </w:p>
+    <w:p>
+      <w:pPr>
+        <w:ind w:left="1440"/>
+        <w:rPr>
+          <w:rFonts w:ascii="Lucida Console" w:hAnsi="Lucida Console" w:cstheme="minorHAnsi"/>
+        </w:rPr>
+      </w:pPr>
+      <w:r>
+        <w:rPr>
+          <w:rFonts w:ascii="Lucida Console" w:hAnsi="Lucida Console" w:cstheme="minorHAnsi"/>
+        </w:rPr>
+        <w:t xml:space="preserve"> } </w:t>
+      </w:r>
+    </w:p>
+    <w:p>
+      <w:pPr>
+        <w:ind w:left="1440"/>
+        <w:rPr>
+          <w:rFonts w:ascii="Lucida Console" w:hAnsi="Lucida Console" w:cstheme="minorHAnsi"/>
+        </w:rPr>
+      </w:pPr>
+      <w:r>
+        <w:rPr>
+          <w:rFonts w:ascii="Lucida Console" w:hAnsi="Lucida Console" w:cstheme="minorHAnsi"/>
+        </w:rPr>
+        <w:t>const T&amp; data( ) const { return data_;</w:t>
+      </w:r>
+      <w:r>
+        <w:rPr>
+          <w:rFonts w:ascii="Lucida Console" w:hAnsi="Lucida Console" w:cstheme="minorHAnsi"/>
+        </w:rPr>
+        <w:t xml:space="preserve"> </w:t>
+      </w:r>
+      <w:r>
+        <w:rPr>
+          <w:rFonts w:ascii="Lucida Console" w:hAnsi="Lucida Console" w:cstheme="minorHAnsi"/>
+        </w:rPr>
+        <w:t xml:space="preserve">} </w:t>
+      </w:r>
+    </w:p>
+    <w:p>
+      <w:pPr>
+        <w:ind w:left="720"/>
+        <w:rPr>
+          <w:rFonts w:ascii="Lucida Console" w:hAnsi="Lucida Console" w:cstheme="minorHAnsi"/>
+        </w:rPr>
+      </w:pPr>
+      <w:r>
+        <w:rPr>
+          <w:rFonts w:ascii="Lucida Console" w:hAnsi="Lucida Console" w:cstheme="minorHAnsi"/>
+        </w:rPr>
         <w:lastRenderedPageBreak/>
-        <w:t xml:space="preserve">public: </w:t>
-      </w:r>
-    </w:p>
-    <w:p>
-      <w:pPr>
-        <w:ind w:left="720" w:firstLine="720"/>
-        <w:rPr>
-          <w:rFonts w:ascii="Lucida Console" w:hAnsi="Lucida Console" w:cstheme="minorHAnsi"/>
-        </w:rPr>
-      </w:pPr>
-      <w:r>
-        <w:rPr>
-          <w:rFonts w:ascii="Lucida Console" w:hAnsi="Lucida Console" w:cstheme="minorHAnsi"/>
-        </w:rPr>
-        <w:t xml:space="preserve">explicit list_node (T data) </w:t>
-      </w:r>
-    </w:p>
-    <w:p>
-      <w:pPr>
-        <w:ind w:left="1440" w:firstLine="720"/>
-        <w:rPr>
-          <w:rFonts w:ascii="Lucida Console" w:hAnsi="Lucida Console" w:cstheme="minorHAnsi"/>
-        </w:rPr>
-      </w:pPr>
-      <w:r>
-        <w:rPr>
-          <w:rFonts w:ascii="Lucida Console" w:hAnsi="Lucida Console" w:cstheme="minorHAnsi"/>
-        </w:rPr>
-        <w:t xml:space="preserve">: prev_(this) </w:t>
-      </w:r>
-    </w:p>
-    <w:p>
-      <w:pPr>
-        <w:ind w:left="1440" w:firstLine="720"/>
-        <w:rPr>
-          <w:rFonts w:ascii="Lucida Console" w:hAnsi="Lucida Console" w:cstheme="minorHAnsi"/>
-        </w:rPr>
-      </w:pPr>
-      <w:r>
-        <w:rPr>
-          <w:rFonts w:ascii="Lucida Console" w:hAnsi="Lucida Console" w:cstheme="minorHAnsi"/>
-        </w:rPr>
-        <w:t xml:space="preserve">, next_(this) </w:t>
-      </w:r>
-    </w:p>
-    <w:p>
-      <w:pPr>
-        <w:ind w:left="1440" w:firstLine="720"/>
-        <w:rPr>
-          <w:rFonts w:ascii="Lucida Console" w:hAnsi="Lucida Console" w:cstheme="minorHAnsi"/>
-        </w:rPr>
-      </w:pPr>
-      <w:r>
-        <w:rPr>
-          <w:rFonts w:ascii="Lucida Console" w:hAnsi="Lucida Console" w:cstheme="minorHAnsi"/>
-        </w:rPr>
-        <w:t>, data_(data) {}</w:t>
-      </w:r>
-    </w:p>
-    <w:p>
-      <w:pPr>
-        <w:ind w:left="1440"/>
-        <w:rPr>
-          <w:rFonts w:ascii="Lucida Console" w:hAnsi="Lucida Console" w:cstheme="minorHAnsi"/>
-        </w:rPr>
-      </w:pPr>
-      <w:r>
-        <w:rPr>
-          <w:rFonts w:ascii="Lucida Console" w:hAnsi="Lucida Console" w:cstheme="minorHAnsi"/>
-        </w:rPr>
-        <w:t xml:space="preserve">void </w:t>
-      </w:r>
-      <w:r>
-        <w:rPr>
-          <w:rFonts w:ascii="Lucida Console" w:hAnsi="Lucida Console" w:cstheme="minorHAnsi"/>
-        </w:rPr>
-        <w:t>insert</w:t>
-      </w:r>
-      <w:r>
-        <w:rPr>
-          <w:rFonts w:ascii="Lucida Console" w:hAnsi="Lucida Console" w:cstheme="minorHAnsi"/>
-        </w:rPr>
-        <w:t xml:space="preserve">(list_node </w:t>
-      </w:r>
-      <w:r>
-        <w:rPr>
-          <w:rFonts w:ascii="Cambria Math" w:hAnsi="Cambria Math" w:cs="Cambria Math"/>
-        </w:rPr>
-        <w:t>∗</w:t>
-      </w:r>
-      <w:r>
-        <w:rPr>
-          <w:rFonts w:ascii="Lucida Console" w:hAnsi="Lucida Console" w:cstheme="minorHAnsi"/>
-        </w:rPr>
-        <w:t xml:space="preserve">n) </w:t>
-      </w:r>
-      <w:r>
-        <w:rPr>
-          <w:rFonts w:ascii="Lucida Console" w:hAnsi="Lucida Console" w:cstheme="minorHAnsi"/>
-        </w:rPr>
-        <w:t>{</w:t>
-      </w:r>
-    </w:p>
-    <w:p>
-      <w:pPr>
-        <w:ind w:left="1440" w:firstLine="720"/>
-        <w:rPr>
-          <w:rFonts w:ascii="Lucida Console" w:hAnsi="Lucida Console" w:cstheme="minorHAnsi"/>
-        </w:rPr>
-      </w:pPr>
-      <w:r>
-        <w:rPr>
-          <w:rFonts w:ascii="Lucida Console" w:hAnsi="Lucida Console" w:cstheme="minorHAnsi"/>
-        </w:rPr>
-        <w:t xml:space="preserve"> . . . </w:t>
-      </w:r>
-    </w:p>
-    <w:p>
-      <w:pPr>
-        <w:ind w:left="1440"/>
-        <w:rPr>
-          <w:rFonts w:ascii="Lucida Console" w:hAnsi="Lucida Console" w:cstheme="minorHAnsi"/>
-        </w:rPr>
-      </w:pPr>
-      <w:r>
-        <w:rPr>
-          <w:rFonts w:ascii="Lucida Console" w:hAnsi="Lucida Console" w:cstheme="minorHAnsi"/>
-        </w:rPr>
-        <w:t xml:space="preserve">} </w:t>
-      </w:r>
-    </w:p>
-    <w:p>
-      <w:pPr>
-        <w:ind w:left="1440"/>
-        <w:rPr>
-          <w:rFonts w:ascii="Lucida Console" w:hAnsi="Lucida Console" w:cstheme="minorHAnsi"/>
-        </w:rPr>
-      </w:pPr>
-      <w:r>
-        <w:rPr>
-          <w:rFonts w:ascii="Lucida Console" w:hAnsi="Lucida Console" w:cstheme="minorHAnsi"/>
-        </w:rPr>
-        <w:t>void remove( ) {</w:t>
-      </w:r>
-    </w:p>
-    <w:p>
-      <w:pPr>
-        <w:ind w:left="1440" w:firstLine="720"/>
-        <w:rPr>
-          <w:rFonts w:ascii="Lucida Console" w:hAnsi="Lucida Console" w:cstheme="minorHAnsi"/>
-        </w:rPr>
-      </w:pPr>
-      <w:r>
-        <w:rPr>
-          <w:rFonts w:ascii="Lucida Console" w:hAnsi="Lucida Console" w:cstheme="minorHAnsi"/>
-        </w:rPr>
-        <w:t xml:space="preserve"> . . .</w:t>
-      </w:r>
-    </w:p>
-    <w:p>
-      <w:pPr>
-        <w:ind w:left="1440"/>
-        <w:rPr>
-          <w:rFonts w:ascii="Lucida Console" w:hAnsi="Lucida Console" w:cstheme="minorHAnsi"/>
-        </w:rPr>
-      </w:pPr>
-      <w:r>
-        <w:rPr>
-          <w:rFonts w:ascii="Lucida Console" w:hAnsi="Lucida Console" w:cstheme="minorHAnsi"/>
-        </w:rPr>
-        <w:t xml:space="preserve"> } </w:t>
-      </w:r>
-    </w:p>
-    <w:p>
-      <w:pPr>
-        <w:ind w:left="1440"/>
-        <w:rPr>
-          <w:rFonts w:ascii="Lucida Console" w:hAnsi="Lucida Console" w:cstheme="minorHAnsi"/>
-        </w:rPr>
-      </w:pPr>
-      <w:r>
-        <w:rPr>
-          <w:rFonts w:ascii="Lucida Console" w:hAnsi="Lucida Console" w:cstheme="minorHAnsi"/>
-        </w:rPr>
-        <w:t>const T&amp; data( ) const { return data_;</w:t>
-      </w:r>
-      <w:r>
-        <w:rPr>
-          <w:rFonts w:ascii="Lucida Console" w:hAnsi="Lucida Console" w:cstheme="minorHAnsi"/>
-        </w:rPr>
-        <w:t xml:space="preserve"> </w:t>
-      </w:r>
-      <w:r>
-        <w:rPr>
-          <w:rFonts w:ascii="Lucida Console" w:hAnsi="Lucida Console" w:cstheme="minorHAnsi"/>
-        </w:rPr>
-        <w:t xml:space="preserve">} </w:t>
-      </w:r>
-    </w:p>
-    <w:p>
-      <w:pPr>
-        <w:ind w:left="720"/>
-        <w:rPr>
-          <w:rFonts w:ascii="Lucida Console" w:hAnsi="Lucida Console" w:cstheme="minorHAnsi"/>
-        </w:rPr>
-      </w:pPr>
-      <w:r>
-        <w:rPr>
-          <w:rFonts w:ascii="Lucida Console" w:hAnsi="Lucida Console" w:cstheme="minorHAnsi"/>
-        </w:rPr>
         <w:t xml:space="preserve">private: </w:t>
       </w:r>
     </w:p>

--- a/Tutorials/tutorial-01/tutorial-01.docx
+++ b/Tutorials/tutorial-01/tutorial-01.docx
@@ -256,20 +256,76 @@
               <w:rPr>
                 <w:rFonts w:ascii="Cascadia Code" w:hAnsi="Cascadia Code" w:cs="Cascadia Code"/>
               </w:rPr>
-              <w:t>    for (int i = 0; i &lt; n; i++) {</w:t>
-            </w:r>
-          </w:p>
-          <w:p>
-            <w:pPr>
-              <w:rPr>
-                <w:rFonts w:ascii="Cascadia Code" w:hAnsi="Cascadia Code" w:cs="Cascadia Code"/>
-              </w:rPr>
-            </w:pPr>
-            <w:r>
-              <w:rPr>
-                <w:rFonts w:ascii="Cascadia Code" w:hAnsi="Cascadia Code" w:cs="Cascadia Code"/>
-              </w:rPr>
-              <w:t>        int tmp = a;</w:t>
+              <w:t xml:space="preserve">    for (int </w:t>
+            </w:r>
+            <w:proofErr w:type="spellStart"/>
+            <w:r>
+              <w:rPr>
+                <w:rFonts w:ascii="Cascadia Code" w:hAnsi="Cascadia Code" w:cs="Cascadia Code"/>
+              </w:rPr>
+              <w:t>i</w:t>
+            </w:r>
+            <w:proofErr w:type="spellEnd"/>
+            <w:r>
+              <w:rPr>
+                <w:rFonts w:ascii="Cascadia Code" w:hAnsi="Cascadia Code" w:cs="Cascadia Code"/>
+              </w:rPr>
+              <w:t xml:space="preserve"> = 0; </w:t>
+            </w:r>
+            <w:proofErr w:type="spellStart"/>
+            <w:r>
+              <w:rPr>
+                <w:rFonts w:ascii="Cascadia Code" w:hAnsi="Cascadia Code" w:cs="Cascadia Code"/>
+              </w:rPr>
+              <w:t>i</w:t>
+            </w:r>
+            <w:proofErr w:type="spellEnd"/>
+            <w:r>
+              <w:rPr>
+                <w:rFonts w:ascii="Cascadia Code" w:hAnsi="Cascadia Code" w:cs="Cascadia Code"/>
+              </w:rPr>
+              <w:t xml:space="preserve"> &lt; n; </w:t>
+            </w:r>
+            <w:proofErr w:type="spellStart"/>
+            <w:r>
+              <w:rPr>
+                <w:rFonts w:ascii="Cascadia Code" w:hAnsi="Cascadia Code" w:cs="Cascadia Code"/>
+              </w:rPr>
+              <w:t>i</w:t>
+            </w:r>
+            <w:proofErr w:type="spellEnd"/>
+            <w:r>
+              <w:rPr>
+                <w:rFonts w:ascii="Cascadia Code" w:hAnsi="Cascadia Code" w:cs="Cascadia Code"/>
+              </w:rPr>
+              <w:t>++) {</w:t>
+            </w:r>
+          </w:p>
+          <w:p>
+            <w:pPr>
+              <w:rPr>
+                <w:rFonts w:ascii="Cascadia Code" w:hAnsi="Cascadia Code" w:cs="Cascadia Code"/>
+              </w:rPr>
+            </w:pPr>
+            <w:r>
+              <w:rPr>
+                <w:rFonts w:ascii="Cascadia Code" w:hAnsi="Cascadia Code" w:cs="Cascadia Code"/>
+              </w:rPr>
+              <w:t xml:space="preserve">        int </w:t>
+            </w:r>
+            <w:proofErr w:type="spellStart"/>
+            <w:r>
+              <w:rPr>
+                <w:rFonts w:ascii="Cascadia Code" w:hAnsi="Cascadia Code" w:cs="Cascadia Code"/>
+              </w:rPr>
+              <w:t>tmp</w:t>
+            </w:r>
+            <w:proofErr w:type="spellEnd"/>
+            <w:r>
+              <w:rPr>
+                <w:rFonts w:ascii="Cascadia Code" w:hAnsi="Cascadia Code" w:cs="Cascadia Code"/>
+              </w:rPr>
+              <w:t xml:space="preserve"> = a;</w:t>
             </w:r>
           </w:p>
           <w:p>
@@ -295,7 +351,21 @@
               <w:rPr>
                 <w:rFonts w:ascii="Cascadia Code" w:hAnsi="Cascadia Code" w:cs="Cascadia Code"/>
               </w:rPr>
-              <w:t>        b += tmp;</w:t>
+              <w:t xml:space="preserve">        b += </w:t>
+            </w:r>
+            <w:proofErr w:type="spellStart"/>
+            <w:r>
+              <w:rPr>
+                <w:rFonts w:ascii="Cascadia Code" w:hAnsi="Cascadia Code" w:cs="Cascadia Code"/>
+              </w:rPr>
+              <w:t>tmp</w:t>
+            </w:r>
+            <w:proofErr w:type="spellEnd"/>
+            <w:r>
+              <w:rPr>
+                <w:rFonts w:ascii="Cascadia Code" w:hAnsi="Cascadia Code" w:cs="Cascadia Code"/>
+              </w:rPr>
+              <w:t>;</w:t>
             </w:r>
           </w:p>
           <w:p>
@@ -393,6 +463,7 @@
           <w:rFonts w:cstheme="minorHAnsi"/>
         </w:rPr>
       </w:pPr>
+      <w:proofErr w:type="gramStart"/>
       <w:r>
         <w:rPr>
           <w:rFonts w:ascii="Lucida Console" w:hAnsi="Lucida Console" w:cstheme="minorHAnsi"/>
@@ -409,7 +480,16 @@
           <w:sz w:val="22"/>
           <w:szCs w:val="22"/>
         </w:rPr>
-        <w:t>(X,</w:t>
+        <w:t>(</w:t>
+      </w:r>
+      <w:proofErr w:type="gramEnd"/>
+      <w:r>
+        <w:rPr>
+          <w:rFonts w:ascii="Lucida Console" w:hAnsi="Lucida Console" w:cstheme="minorHAnsi"/>
+          <w:sz w:val="22"/>
+          <w:szCs w:val="22"/>
+        </w:rPr>
+        <w:t>X,</w:t>
       </w:r>
       <w:r>
         <w:rPr>
@@ -689,7 +769,21 @@
         <w:rPr>
           <w:rFonts w:ascii="Lucida Console" w:hAnsi="Lucida Console" w:cstheme="minorHAnsi"/>
         </w:rPr>
-        <w:t>int arr[2][3];</w:t>
+        <w:t xml:space="preserve">int </w:t>
+      </w:r>
+      <w:proofErr w:type="spellStart"/>
+      <w:r>
+        <w:rPr>
+          <w:rFonts w:ascii="Lucida Console" w:hAnsi="Lucida Console" w:cstheme="minorHAnsi"/>
+        </w:rPr>
+        <w:t>arr</w:t>
+      </w:r>
+      <w:proofErr w:type="spellEnd"/>
+      <w:r>
+        <w:rPr>
+          <w:rFonts w:ascii="Lucida Console" w:hAnsi="Lucida Console" w:cstheme="minorHAnsi"/>
+        </w:rPr>
+        <w:t>[2][3];</w:t>
       </w:r>
     </w:p>
     <w:p>
@@ -807,11 +901,19 @@
           <w:rFonts w:ascii="Lucida Console" w:hAnsi="Lucida Console" w:cstheme="minorHAnsi"/>
         </w:rPr>
       </w:pPr>
-      <w:r>
-        <w:rPr>
-          <w:rFonts w:ascii="Lucida Console" w:hAnsi="Lucida Console" w:cstheme="minorHAnsi"/>
-        </w:rPr>
-        <w:t>arr[1][2]</w:t>
+      <w:proofErr w:type="spellStart"/>
+      <w:r>
+        <w:rPr>
+          <w:rFonts w:ascii="Lucida Console" w:hAnsi="Lucida Console" w:cstheme="minorHAnsi"/>
+        </w:rPr>
+        <w:t>arr</w:t>
+      </w:r>
+      <w:proofErr w:type="spellEnd"/>
+      <w:r>
+        <w:rPr>
+          <w:rFonts w:ascii="Lucida Console" w:hAnsi="Lucida Console" w:cstheme="minorHAnsi"/>
+        </w:rPr>
+        <w:t>[1][2]</w:t>
       </w:r>
     </w:p>
     <w:p>
@@ -863,7 +965,21 @@
               <w:rPr>
                 <w:rFonts w:ascii="Cascadia Code" w:hAnsi="Cascadia Code" w:cs="Cascadia Code"/>
               </w:rPr>
-              <w:t>pointer to an int, so **test is basically the int value that is pointed to by *test (and test points to *test)</w:t>
+              <w:t xml:space="preserve">pointer to an int, so **test is basically the int value that is pointed to </w:t>
+            </w:r>
+            <w:proofErr w:type="spellStart"/>
+            <w:r>
+              <w:rPr>
+                <w:rFonts w:ascii="Cascadia Code" w:hAnsi="Cascadia Code" w:cs="Cascadia Code"/>
+              </w:rPr>
+              <w:t>by</w:t>
+            </w:r>
+            <w:proofErr w:type="spellEnd"/>
+            <w:r>
+              <w:rPr>
+                <w:rFonts w:ascii="Cascadia Code" w:hAnsi="Cascadia Code" w:cs="Cascadia Code"/>
+              </w:rPr>
+              <w:t xml:space="preserve"> *test (and test points to *test)</w:t>
             </w:r>
             <w:r>
               <w:rPr>
@@ -887,19 +1003,7 @@
               <w:rPr>
                 <w:rFonts w:ascii="Cascadia Code" w:hAnsi="Cascadia Code" w:cs="Cascadia Code"/>
               </w:rPr>
-              <w:t>*test = &amp;another makes the pointer that “test” points to (</w:t>
-            </w:r>
-            <w:r>
-              <w:rPr>
-                <w:rFonts w:ascii="Cascadia Code" w:hAnsi="Cascadia Code" w:cs="Cascadia Code"/>
-              </w:rPr>
-              <w:t>i.e. *test</w:t>
-            </w:r>
-            <w:r>
-              <w:rPr>
-                <w:rFonts w:ascii="Cascadia Code" w:hAnsi="Cascadia Code" w:cs="Cascadia Code"/>
-              </w:rPr>
-              <w:t>) point to the address of “another”</w:t>
+              <w:t>*test = &amp;another makes the pointer that “test” points to (i.e. *test) point to the address of “another”</w:t>
             </w:r>
             <w:r>
               <w:rPr>
@@ -947,7 +1051,21 @@
               <w:rPr>
                 <w:rFonts w:ascii="Cascadia Code" w:hAnsi="Cascadia Code" w:cs="Cascadia Code"/>
               </w:rPr>
-              <w:t>*test points to the address of **test, so (*test) + 1 will point to the next int in memory (address of **test + sizeof(int))</w:t>
+              <w:t xml:space="preserve">*test points to the address of **test, so (*test) + 1 will point to the next int in memory (address of **test + </w:t>
+            </w:r>
+            <w:proofErr w:type="spellStart"/>
+            <w:r>
+              <w:rPr>
+                <w:rFonts w:ascii="Cascadia Code" w:hAnsi="Cascadia Code" w:cs="Cascadia Code"/>
+              </w:rPr>
+              <w:t>sizeof</w:t>
+            </w:r>
+            <w:proofErr w:type="spellEnd"/>
+            <w:r>
+              <w:rPr>
+                <w:rFonts w:ascii="Cascadia Code" w:hAnsi="Cascadia Code" w:cs="Cascadia Code"/>
+              </w:rPr>
+              <w:t>(int))</w:t>
             </w:r>
             <w:r>
               <w:rPr>
@@ -991,12 +1109,28 @@
                 <w:rFonts w:ascii="Cascadia Code" w:hAnsi="Cascadia Code" w:cs="Cascadia Code"/>
               </w:rPr>
             </w:pPr>
-            <w:r>
-              <w:rPr>
-                <w:rFonts w:ascii="Cascadia Code" w:hAnsi="Cascadia Code" w:cs="Cascadia Code"/>
-              </w:rPr>
-              <w:t>arr[1][2] = the element in the second row, third column of arr</w:t>
-            </w:r>
+            <w:proofErr w:type="spellStart"/>
+            <w:r>
+              <w:rPr>
+                <w:rFonts w:ascii="Cascadia Code" w:hAnsi="Cascadia Code" w:cs="Cascadia Code"/>
+              </w:rPr>
+              <w:t>arr</w:t>
+            </w:r>
+            <w:proofErr w:type="spellEnd"/>
+            <w:r>
+              <w:rPr>
+                <w:rFonts w:ascii="Cascadia Code" w:hAnsi="Cascadia Code" w:cs="Cascadia Code"/>
+              </w:rPr>
+              <w:t xml:space="preserve">[1][2] = the element in the second row, third column of </w:t>
+            </w:r>
+            <w:proofErr w:type="spellStart"/>
+            <w:r>
+              <w:rPr>
+                <w:rFonts w:ascii="Cascadia Code" w:hAnsi="Cascadia Code" w:cs="Cascadia Code"/>
+              </w:rPr>
+              <w:t>arr</w:t>
+            </w:r>
+            <w:proofErr w:type="spellEnd"/>
           </w:p>
           <w:p>
             <w:pPr>
@@ -1057,7 +1191,21 @@
         <w:rPr>
           <w:rFonts w:ascii="Lucida Console" w:hAnsi="Lucida Console" w:cstheme="minorHAnsi"/>
         </w:rPr>
-        <w:t xml:space="preserve">int strcmp (const char </w:t>
+        <w:t xml:space="preserve">int </w:t>
+      </w:r>
+      <w:proofErr w:type="spellStart"/>
+      <w:r>
+        <w:rPr>
+          <w:rFonts w:ascii="Lucida Console" w:hAnsi="Lucida Console" w:cstheme="minorHAnsi"/>
+        </w:rPr>
+        <w:t>strcmp</w:t>
+      </w:r>
+      <w:proofErr w:type="spellEnd"/>
+      <w:r>
+        <w:rPr>
+          <w:rFonts w:ascii="Lucida Console" w:hAnsi="Lucida Console" w:cstheme="minorHAnsi"/>
+        </w:rPr>
+        <w:t xml:space="preserve"> (const char </w:t>
       </w:r>
       <w:r>
         <w:rPr>
@@ -1101,7 +1249,21 @@
         <w:rPr>
           <w:rFonts w:cstheme="minorHAnsi"/>
         </w:rPr>
-        <w:t>Recall that strcmp should return:</w:t>
+        <w:t xml:space="preserve">Recall that </w:t>
+      </w:r>
+      <w:proofErr w:type="spellStart"/>
+      <w:r>
+        <w:rPr>
+          <w:rFonts w:cstheme="minorHAnsi"/>
+        </w:rPr>
+        <w:t>strcmp</w:t>
+      </w:r>
+      <w:proofErr w:type="spellEnd"/>
+      <w:r>
+        <w:rPr>
+          <w:rFonts w:cstheme="minorHAnsi"/>
+        </w:rPr>
+        <w:t xml:space="preserve"> should return:</w:t>
       </w:r>
       <w:r>
         <w:rPr>
@@ -1202,7 +1364,21 @@
               <w:rPr>
                 <w:rFonts w:ascii="Cascadia Code" w:hAnsi="Cascadia Code" w:cs="Cascadia Code"/>
               </w:rPr>
-              <w:t>int strcmp(const char *str1, const char *str2) {</w:t>
+              <w:t xml:space="preserve">int </w:t>
+            </w:r>
+            <w:proofErr w:type="spellStart"/>
+            <w:r>
+              <w:rPr>
+                <w:rFonts w:ascii="Cascadia Code" w:hAnsi="Cascadia Code" w:cs="Cascadia Code"/>
+              </w:rPr>
+              <w:t>strcmp</w:t>
+            </w:r>
+            <w:proofErr w:type="spellEnd"/>
+            <w:r>
+              <w:rPr>
+                <w:rFonts w:ascii="Cascadia Code" w:hAnsi="Cascadia Code" w:cs="Cascadia Code"/>
+              </w:rPr>
+              <w:t>(const char *str1, const char *str2) {</w:t>
             </w:r>
           </w:p>
           <w:p>
@@ -1228,7 +1404,21 @@
               <w:rPr>
                 <w:rFonts w:ascii="Cascadia Code" w:hAnsi="Cascadia Code" w:cs="Cascadia Code"/>
               </w:rPr>
-              <w:t>        str1++; // str1 += sizeof(char)</w:t>
+              <w:t xml:space="preserve">        str1++; // str1 += </w:t>
+            </w:r>
+            <w:proofErr w:type="spellStart"/>
+            <w:r>
+              <w:rPr>
+                <w:rFonts w:ascii="Cascadia Code" w:hAnsi="Cascadia Code" w:cs="Cascadia Code"/>
+              </w:rPr>
+              <w:t>sizeof</w:t>
+            </w:r>
+            <w:proofErr w:type="spellEnd"/>
+            <w:r>
+              <w:rPr>
+                <w:rFonts w:ascii="Cascadia Code" w:hAnsi="Cascadia Code" w:cs="Cascadia Code"/>
+              </w:rPr>
+              <w:t>(char)</w:t>
             </w:r>
           </w:p>
           <w:p>
@@ -1370,20 +1560,48 @@
               <w:rPr>
                 <w:rFonts w:ascii="Cascadia Code" w:hAnsi="Cascadia Code" w:cs="Cascadia Code"/>
               </w:rPr>
-              <w:t>template &lt;typename T&gt;</w:t>
-            </w:r>
-          </w:p>
-          <w:p>
-            <w:pPr>
-              <w:rPr>
-                <w:rFonts w:ascii="Cascadia Code" w:hAnsi="Cascadia Code" w:cs="Cascadia Code"/>
-              </w:rPr>
-            </w:pPr>
-            <w:r>
-              <w:rPr>
-                <w:rFonts w:ascii="Cascadia Code" w:hAnsi="Cascadia Code" w:cs="Cascadia Code"/>
-              </w:rPr>
-              <w:t>class TreeNode {</w:t>
+              <w:t>template &lt;</w:t>
+            </w:r>
+            <w:proofErr w:type="spellStart"/>
+            <w:r>
+              <w:rPr>
+                <w:rFonts w:ascii="Cascadia Code" w:hAnsi="Cascadia Code" w:cs="Cascadia Code"/>
+              </w:rPr>
+              <w:t>typename</w:t>
+            </w:r>
+            <w:proofErr w:type="spellEnd"/>
+            <w:r>
+              <w:rPr>
+                <w:rFonts w:ascii="Cascadia Code" w:hAnsi="Cascadia Code" w:cs="Cascadia Code"/>
+              </w:rPr>
+              <w:t xml:space="preserve"> T&gt;</w:t>
+            </w:r>
+          </w:p>
+          <w:p>
+            <w:pPr>
+              <w:rPr>
+                <w:rFonts w:ascii="Cascadia Code" w:hAnsi="Cascadia Code" w:cs="Cascadia Code"/>
+              </w:rPr>
+            </w:pPr>
+            <w:r>
+              <w:rPr>
+                <w:rFonts w:ascii="Cascadia Code" w:hAnsi="Cascadia Code" w:cs="Cascadia Code"/>
+              </w:rPr>
+              <w:t xml:space="preserve">class </w:t>
+            </w:r>
+            <w:proofErr w:type="spellStart"/>
+            <w:r>
+              <w:rPr>
+                <w:rFonts w:ascii="Cascadia Code" w:hAnsi="Cascadia Code" w:cs="Cascadia Code"/>
+              </w:rPr>
+              <w:t>TreeNode</w:t>
+            </w:r>
+            <w:proofErr w:type="spellEnd"/>
+            <w:r>
+              <w:rPr>
+                <w:rFonts w:ascii="Cascadia Code" w:hAnsi="Cascadia Code" w:cs="Cascadia Code"/>
+              </w:rPr>
+              <w:t xml:space="preserve"> {</w:t>
             </w:r>
           </w:p>
           <w:p>
@@ -1409,33 +1627,75 @@
               <w:rPr>
                 <w:rFonts w:ascii="Cascadia Code" w:hAnsi="Cascadia Code" w:cs="Cascadia Code"/>
               </w:rPr>
-              <w:t>    T val;</w:t>
-            </w:r>
-          </w:p>
-          <w:p>
-            <w:pPr>
-              <w:rPr>
-                <w:rFonts w:ascii="Cascadia Code" w:hAnsi="Cascadia Code" w:cs="Cascadia Code"/>
-              </w:rPr>
-            </w:pPr>
-            <w:r>
-              <w:rPr>
-                <w:rFonts w:ascii="Cascadia Code" w:hAnsi="Cascadia Code" w:cs="Cascadia Code"/>
-              </w:rPr>
-              <w:t>    TreeNode* left;</w:t>
-            </w:r>
-          </w:p>
-          <w:p>
-            <w:pPr>
-              <w:rPr>
-                <w:rFonts w:ascii="Cascadia Code" w:hAnsi="Cascadia Code" w:cs="Cascadia Code"/>
-              </w:rPr>
-            </w:pPr>
-            <w:r>
-              <w:rPr>
-                <w:rFonts w:ascii="Cascadia Code" w:hAnsi="Cascadia Code" w:cs="Cascadia Code"/>
-              </w:rPr>
-              <w:t>    TreeNode* right;</w:t>
+              <w:t xml:space="preserve">    T </w:t>
+            </w:r>
+            <w:proofErr w:type="spellStart"/>
+            <w:r>
+              <w:rPr>
+                <w:rFonts w:ascii="Cascadia Code" w:hAnsi="Cascadia Code" w:cs="Cascadia Code"/>
+              </w:rPr>
+              <w:t>val</w:t>
+            </w:r>
+            <w:proofErr w:type="spellEnd"/>
+            <w:r>
+              <w:rPr>
+                <w:rFonts w:ascii="Cascadia Code" w:hAnsi="Cascadia Code" w:cs="Cascadia Code"/>
+              </w:rPr>
+              <w:t>;</w:t>
+            </w:r>
+          </w:p>
+          <w:p>
+            <w:pPr>
+              <w:rPr>
+                <w:rFonts w:ascii="Cascadia Code" w:hAnsi="Cascadia Code" w:cs="Cascadia Code"/>
+              </w:rPr>
+            </w:pPr>
+            <w:r>
+              <w:rPr>
+                <w:rFonts w:ascii="Cascadia Code" w:hAnsi="Cascadia Code" w:cs="Cascadia Code"/>
+              </w:rPr>
+              <w:t xml:space="preserve">    </w:t>
+            </w:r>
+            <w:proofErr w:type="spellStart"/>
+            <w:r>
+              <w:rPr>
+                <w:rFonts w:ascii="Cascadia Code" w:hAnsi="Cascadia Code" w:cs="Cascadia Code"/>
+              </w:rPr>
+              <w:t>TreeNode</w:t>
+            </w:r>
+            <w:proofErr w:type="spellEnd"/>
+            <w:r>
+              <w:rPr>
+                <w:rFonts w:ascii="Cascadia Code" w:hAnsi="Cascadia Code" w:cs="Cascadia Code"/>
+              </w:rPr>
+              <w:t>* left;</w:t>
+            </w:r>
+          </w:p>
+          <w:p>
+            <w:pPr>
+              <w:rPr>
+                <w:rFonts w:ascii="Cascadia Code" w:hAnsi="Cascadia Code" w:cs="Cascadia Code"/>
+              </w:rPr>
+            </w:pPr>
+            <w:r>
+              <w:rPr>
+                <w:rFonts w:ascii="Cascadia Code" w:hAnsi="Cascadia Code" w:cs="Cascadia Code"/>
+              </w:rPr>
+              <w:t xml:space="preserve">    </w:t>
+            </w:r>
+            <w:proofErr w:type="spellStart"/>
+            <w:r>
+              <w:rPr>
+                <w:rFonts w:ascii="Cascadia Code" w:hAnsi="Cascadia Code" w:cs="Cascadia Code"/>
+              </w:rPr>
+              <w:t>TreeNode</w:t>
+            </w:r>
+            <w:proofErr w:type="spellEnd"/>
+            <w:r>
+              <w:rPr>
+                <w:rFonts w:ascii="Cascadia Code" w:hAnsi="Cascadia Code" w:cs="Cascadia Code"/>
+              </w:rPr>
+              <w:t>* right;</w:t>
             </w:r>
           </w:p>
           <w:p>
@@ -1468,7 +1728,63 @@
               <w:rPr>
                 <w:rFonts w:ascii="Cascadia Code" w:hAnsi="Cascadia Code" w:cs="Cascadia Code"/>
               </w:rPr>
-              <w:t>    TreeNode(T value) : val(value), left(nullptr), right(nullptr) {}</w:t>
+              <w:t xml:space="preserve">    </w:t>
+            </w:r>
+            <w:proofErr w:type="spellStart"/>
+            <w:r>
+              <w:rPr>
+                <w:rFonts w:ascii="Cascadia Code" w:hAnsi="Cascadia Code" w:cs="Cascadia Code"/>
+              </w:rPr>
+              <w:t>TreeNode</w:t>
+            </w:r>
+            <w:proofErr w:type="spellEnd"/>
+            <w:r>
+              <w:rPr>
+                <w:rFonts w:ascii="Cascadia Code" w:hAnsi="Cascadia Code" w:cs="Cascadia Code"/>
+              </w:rPr>
+              <w:t xml:space="preserve">(T value) : </w:t>
+            </w:r>
+            <w:proofErr w:type="spellStart"/>
+            <w:r>
+              <w:rPr>
+                <w:rFonts w:ascii="Cascadia Code" w:hAnsi="Cascadia Code" w:cs="Cascadia Code"/>
+              </w:rPr>
+              <w:t>val</w:t>
+            </w:r>
+            <w:proofErr w:type="spellEnd"/>
+            <w:r>
+              <w:rPr>
+                <w:rFonts w:ascii="Cascadia Code" w:hAnsi="Cascadia Code" w:cs="Cascadia Code"/>
+              </w:rPr>
+              <w:t>(value), left(</w:t>
+            </w:r>
+            <w:proofErr w:type="spellStart"/>
+            <w:r>
+              <w:rPr>
+                <w:rFonts w:ascii="Cascadia Code" w:hAnsi="Cascadia Code" w:cs="Cascadia Code"/>
+              </w:rPr>
+              <w:t>nullptr</w:t>
+            </w:r>
+            <w:proofErr w:type="spellEnd"/>
+            <w:r>
+              <w:rPr>
+                <w:rFonts w:ascii="Cascadia Code" w:hAnsi="Cascadia Code" w:cs="Cascadia Code"/>
+              </w:rPr>
+              <w:t>), right(</w:t>
+            </w:r>
+            <w:proofErr w:type="spellStart"/>
+            <w:r>
+              <w:rPr>
+                <w:rFonts w:ascii="Cascadia Code" w:hAnsi="Cascadia Code" w:cs="Cascadia Code"/>
+              </w:rPr>
+              <w:t>nullptr</w:t>
+            </w:r>
+            <w:proofErr w:type="spellEnd"/>
+            <w:r>
+              <w:rPr>
+                <w:rFonts w:ascii="Cascadia Code" w:hAnsi="Cascadia Code" w:cs="Cascadia Code"/>
+              </w:rPr>
+              <w:t>) {}</w:t>
             </w:r>
           </w:p>
           <w:p>
@@ -1927,7 +2243,7 @@
         <w:rPr>
           <w:rFonts w:ascii="Lucida Console" w:hAnsi="Lucida Console" w:cstheme="minorHAnsi"/>
         </w:rPr>
-        <w:t>void remove( ) {</w:t>
+        <w:t>void remove() {</w:t>
       </w:r>
     </w:p>
     <w:p>
@@ -1969,7 +2285,7 @@
         <w:rPr>
           <w:rFonts w:ascii="Lucida Console" w:hAnsi="Lucida Console" w:cstheme="minorHAnsi"/>
         </w:rPr>
-        <w:t>const T&amp; data( ) const { return data_;</w:t>
+        <w:t>const T&amp; data() const { return data_;</w:t>
       </w:r>
       <w:r>
         <w:rPr>
@@ -2064,6 +2380,275 @@
         </w:rPr>
         <w:t>};</w:t>
       </w:r>
+    </w:p>
+    <w:p>
+      <w:pPr>
+        <w:rPr>
+          <w:rFonts w:ascii="Lucida Console" w:hAnsi="Lucida Console" w:cstheme="minorHAnsi"/>
+        </w:rPr>
+      </w:pPr>
+      <w:r>
+        <w:rPr>
+          <w:rFonts w:ascii="Lucida Console" w:hAnsi="Lucida Console" w:cstheme="minorHAnsi"/>
+        </w:rPr>
+        <w:tab/>
+      </w:r>
+    </w:p>
+    <w:tbl>
+      <w:tblPr>
+        <w:tblStyle w:val="TableGrid"/>
+        <w:tblW w:w="0" w:type="auto"/>
+        <w:tblLook w:val="04A0" w:firstRow="1" w:lastRow="0" w:firstColumn="1" w:lastColumn="0" w:noHBand="0" w:noVBand="1"/>
+      </w:tblPr>
+      <w:tblGrid>
+        <w:gridCol w:w="9016"/>
+      </w:tblGrid>
+      <w:tr>
+        <w:tc>
+          <w:tcPr>
+            <w:tcW w:w="9016" w:type="dxa"/>
+          </w:tcPr>
+          <w:p>
+            <w:pPr>
+              <w:rPr>
+                <w:rFonts w:ascii="Lucida Console" w:hAnsi="Lucida Console" w:cstheme="minorHAnsi"/>
+              </w:rPr>
+            </w:pPr>
+          </w:p>
+          <w:p>
+            <w:pPr>
+              <w:rPr>
+                <w:rFonts w:ascii="Cascadia Code" w:hAnsi="Cascadia Code" w:cs="Cascadia Code"/>
+              </w:rPr>
+            </w:pPr>
+            <w:r>
+              <w:rPr>
+                <w:rFonts w:ascii="Cascadia Code" w:hAnsi="Cascadia Code" w:cs="Cascadia Code"/>
+              </w:rPr>
+              <w:t>void insert(list_node* n) {</w:t>
+            </w:r>
+          </w:p>
+          <w:p>
+            <w:pPr>
+              <w:rPr>
+                <w:rFonts w:ascii="Cascadia Code" w:hAnsi="Cascadia Code" w:cs="Cascadia Code"/>
+              </w:rPr>
+            </w:pPr>
+            <w:r>
+              <w:rPr>
+                <w:rFonts w:ascii="Cascadia Code" w:hAnsi="Cascadia Code" w:cs="Cascadia Code"/>
+              </w:rPr>
+              <w:tab/>
+            </w:r>
+            <w:r>
+              <w:rPr>
+                <w:rFonts w:ascii="Cascadia Code" w:hAnsi="Cascadia Code" w:cs="Cascadia Code"/>
+              </w:rPr>
+              <w:t>n-&gt;prev_ = this;</w:t>
+            </w:r>
+          </w:p>
+          <w:p>
+            <w:pPr>
+              <w:rPr>
+                <w:rFonts w:ascii="Cascadia Code" w:hAnsi="Cascadia Code" w:cs="Cascadia Code"/>
+              </w:rPr>
+            </w:pPr>
+            <w:r>
+              <w:rPr>
+                <w:rFonts w:ascii="Cascadia Code" w:hAnsi="Cascadia Code" w:cs="Cascadia Code"/>
+              </w:rPr>
+              <w:tab/>
+            </w:r>
+            <w:r>
+              <w:rPr>
+                <w:rFonts w:ascii="Cascadia Code" w:hAnsi="Cascadia Code" w:cs="Cascadia Code"/>
+              </w:rPr>
+              <w:t>n-&gt;next_ = this-&gt;next_;</w:t>
+            </w:r>
+          </w:p>
+          <w:p>
+            <w:pPr>
+              <w:rPr>
+                <w:rFonts w:ascii="Cascadia Code" w:hAnsi="Cascadia Code" w:cs="Cascadia Code"/>
+              </w:rPr>
+            </w:pPr>
+            <w:r>
+              <w:rPr>
+                <w:rFonts w:ascii="Cascadia Code" w:hAnsi="Cascadia Code" w:cs="Cascadia Code"/>
+              </w:rPr>
+              <w:tab/>
+            </w:r>
+            <w:r>
+              <w:rPr>
+                <w:rFonts w:ascii="Cascadia Code" w:hAnsi="Cascadia Code" w:cs="Cascadia Code"/>
+              </w:rPr>
+              <w:t>this-&gt;next_-&gt;prev_ = n;</w:t>
+            </w:r>
+          </w:p>
+          <w:p>
+            <w:pPr>
+              <w:rPr>
+                <w:rFonts w:ascii="Cascadia Code" w:hAnsi="Cascadia Code" w:cs="Cascadia Code"/>
+              </w:rPr>
+            </w:pPr>
+            <w:r>
+              <w:rPr>
+                <w:rFonts w:ascii="Cascadia Code" w:hAnsi="Cascadia Code" w:cs="Cascadia Code"/>
+              </w:rPr>
+              <w:tab/>
+            </w:r>
+            <w:r>
+              <w:rPr>
+                <w:rFonts w:ascii="Cascadia Code" w:hAnsi="Cascadia Code" w:cs="Cascadia Code"/>
+              </w:rPr>
+              <w:t>this-&gt;next_ = n;</w:t>
+            </w:r>
+          </w:p>
+          <w:p>
+            <w:pPr>
+              <w:rPr>
+                <w:rFonts w:ascii="Cascadia Code" w:hAnsi="Cascadia Code" w:cs="Cascadia Code"/>
+              </w:rPr>
+            </w:pPr>
+            <w:r>
+              <w:rPr>
+                <w:rFonts w:ascii="Cascadia Code" w:hAnsi="Cascadia Code" w:cs="Cascadia Code"/>
+              </w:rPr>
+              <w:t>}</w:t>
+            </w:r>
+          </w:p>
+          <w:p>
+            <w:pPr>
+              <w:rPr>
+                <w:rFonts w:ascii="Cascadia Code" w:hAnsi="Cascadia Code" w:cs="Cascadia Code"/>
+              </w:rPr>
+            </w:pPr>
+          </w:p>
+          <w:p>
+            <w:pPr>
+              <w:rPr>
+                <w:rFonts w:ascii="Cascadia Code" w:hAnsi="Cascadia Code" w:cs="Cascadia Code"/>
+              </w:rPr>
+            </w:pPr>
+            <w:r>
+              <w:rPr>
+                <w:rFonts w:ascii="Cascadia Code" w:hAnsi="Cascadia Code" w:cs="Cascadia Code"/>
+              </w:rPr>
+              <w:t>void remove() {</w:t>
+            </w:r>
+          </w:p>
+          <w:p>
+            <w:pPr>
+              <w:rPr>
+                <w:rFonts w:ascii="Cascadia Code" w:hAnsi="Cascadia Code" w:cs="Cascadia Code"/>
+              </w:rPr>
+            </w:pPr>
+            <w:r>
+              <w:rPr>
+                <w:rFonts w:ascii="Cascadia Code" w:hAnsi="Cascadia Code" w:cs="Cascadia Code"/>
+              </w:rPr>
+              <w:tab/>
+            </w:r>
+            <w:r>
+              <w:rPr>
+                <w:rFonts w:ascii="Cascadia Code" w:hAnsi="Cascadia Code" w:cs="Cascadia Code"/>
+              </w:rPr>
+              <w:t>this-&gt;next_-&gt;prev_ = this-&gt;prev_;</w:t>
+            </w:r>
+          </w:p>
+          <w:p>
+            <w:pPr>
+              <w:rPr>
+                <w:rFonts w:ascii="Cascadia Code" w:hAnsi="Cascadia Code" w:cs="Cascadia Code"/>
+              </w:rPr>
+            </w:pPr>
+            <w:r>
+              <w:rPr>
+                <w:rFonts w:ascii="Cascadia Code" w:hAnsi="Cascadia Code" w:cs="Cascadia Code"/>
+              </w:rPr>
+              <w:tab/>
+            </w:r>
+            <w:r>
+              <w:rPr>
+                <w:rFonts w:ascii="Cascadia Code" w:hAnsi="Cascadia Code" w:cs="Cascadia Code"/>
+              </w:rPr>
+              <w:t>this-&gt;prev_-&gt;next_ = this-&gt;next_;</w:t>
+            </w:r>
+          </w:p>
+          <w:p>
+            <w:pPr>
+              <w:rPr>
+                <w:rFonts w:ascii="Cascadia Code" w:hAnsi="Cascadia Code" w:cs="Cascadia Code"/>
+              </w:rPr>
+            </w:pPr>
+            <w:r>
+              <w:rPr>
+                <w:rFonts w:ascii="Cascadia Code" w:hAnsi="Cascadia Code" w:cs="Cascadia Code"/>
+              </w:rPr>
+              <w:tab/>
+            </w:r>
+            <w:r>
+              <w:rPr>
+                <w:rFonts w:ascii="Cascadia Code" w:hAnsi="Cascadia Code" w:cs="Cascadia Code"/>
+              </w:rPr>
+              <w:t>this-&gt;prev_ = this;</w:t>
+            </w:r>
+          </w:p>
+          <w:p>
+            <w:pPr>
+              <w:rPr>
+                <w:rFonts w:ascii="Cascadia Code" w:hAnsi="Cascadia Code" w:cs="Cascadia Code"/>
+              </w:rPr>
+            </w:pPr>
+            <w:r>
+              <w:rPr>
+                <w:rFonts w:ascii="Cascadia Code" w:hAnsi="Cascadia Code" w:cs="Cascadia Code"/>
+              </w:rPr>
+              <w:tab/>
+            </w:r>
+            <w:r>
+              <w:rPr>
+                <w:rFonts w:ascii="Cascadia Code" w:hAnsi="Cascadia Code" w:cs="Cascadia Code"/>
+              </w:rPr>
+              <w:t>this-&gt;next_ = this;</w:t>
+            </w:r>
+          </w:p>
+          <w:p>
+            <w:pPr>
+              <w:rPr>
+                <w:rFonts w:ascii="Cascadia Code" w:hAnsi="Cascadia Code" w:cs="Cascadia Code"/>
+              </w:rPr>
+            </w:pPr>
+            <w:r>
+              <w:rPr>
+                <w:rFonts w:ascii="Cascadia Code" w:hAnsi="Cascadia Code" w:cs="Cascadia Code"/>
+              </w:rPr>
+              <w:t>}</w:t>
+            </w:r>
+          </w:p>
+          <w:p>
+            <w:pPr>
+              <w:rPr>
+                <w:rFonts w:ascii="Cascadia Code" w:hAnsi="Cascadia Code" w:cs="Cascadia Code"/>
+              </w:rPr>
+            </w:pPr>
+          </w:p>
+          <w:p>
+            <w:pPr>
+              <w:rPr>
+                <w:rFonts w:ascii="Lucida Console" w:hAnsi="Lucida Console" w:cstheme="minorHAnsi"/>
+              </w:rPr>
+            </w:pPr>
+          </w:p>
+        </w:tc>
+      </w:tr>
+    </w:tbl>
+    <w:p>
+      <w:pPr>
+        <w:rPr>
+          <w:rFonts w:ascii="Lucida Console" w:hAnsi="Lucida Console" w:cstheme="minorHAnsi"/>
+        </w:rPr>
+      </w:pPr>
     </w:p>
     <w:sectPr>
       <w:pgSz w:w="11906" w:h="16838"/>

--- a/Tutorials/tutorial-01/tutorial-01.docx
+++ b/Tutorials/tutorial-01/tutorial-01.docx
@@ -463,7 +463,6 @@
           <w:rFonts w:cstheme="minorHAnsi"/>
         </w:rPr>
       </w:pPr>
-      <w:proofErr w:type="gramStart"/>
       <w:r>
         <w:rPr>
           <w:rFonts w:ascii="Lucida Console" w:hAnsi="Lucida Console" w:cstheme="minorHAnsi"/>
@@ -480,16 +479,7 @@
           <w:sz w:val="22"/>
           <w:szCs w:val="22"/>
         </w:rPr>
-        <w:t>(</w:t>
-      </w:r>
-      <w:proofErr w:type="gramEnd"/>
-      <w:r>
-        <w:rPr>
-          <w:rFonts w:ascii="Lucida Console" w:hAnsi="Lucida Console" w:cstheme="minorHAnsi"/>
-          <w:sz w:val="22"/>
-          <w:szCs w:val="22"/>
-        </w:rPr>
-        <w:t>X,</w:t>
+        <w:t>(X,</w:t>
       </w:r>
       <w:r>
         <w:rPr>
@@ -608,6 +598,28 @@
               </w:rPr>
             </w:pPr>
           </w:p>
+          <w:p>
+            <w:pPr>
+              <w:rPr>
+                <w:rFonts w:ascii="Cascadia Code" w:hAnsi="Cascadia Code" w:cs="Cascadia Code"/>
+                <w:color w:val="EE0000"/>
+              </w:rPr>
+            </w:pPr>
+            <w:r>
+              <w:rPr>
+                <w:rFonts w:ascii="Cascadia Code" w:hAnsi="Cascadia Code" w:cs="Cascadia Code"/>
+                <w:color w:val="EE0000"/>
+              </w:rPr>
+              <w:t>We could use “%05u” instead of “%05d” since we know we are probably only dealing with unsigned integers.</w:t>
+            </w:r>
+          </w:p>
+          <w:p>
+            <w:pPr>
+              <w:rPr>
+                <w:rFonts w:ascii="Cascadia Code" w:hAnsi="Cascadia Code" w:cs="Cascadia Code"/>
+              </w:rPr>
+            </w:pPr>
+          </w:p>
         </w:tc>
       </w:tr>
     </w:tbl>
@@ -697,6 +709,28 @@
               </w:rPr>
             </w:pPr>
           </w:p>
+          <w:p>
+            <w:pPr>
+              <w:rPr>
+                <w:rFonts w:ascii="Cascadia Code" w:hAnsi="Cascadia Code" w:cs="Cascadia Code"/>
+                <w:color w:val="0070C0"/>
+              </w:rPr>
+            </w:pPr>
+            <w:r>
+              <w:rPr>
+                <w:rFonts w:ascii="Cascadia Code" w:hAnsi="Cascadia Code" w:cs="Cascadia Code"/>
+                <w:color w:val="0070C0"/>
+              </w:rPr>
+              <w:t>To store a string that contains 10 characters, we need 11 bytes (+1 due to null character)</w:t>
+            </w:r>
+          </w:p>
+          <w:p>
+            <w:pPr>
+              <w:rPr>
+                <w:rFonts w:ascii="Cascadia Code" w:hAnsi="Cascadia Code" w:cs="Cascadia Code"/>
+              </w:rPr>
+            </w:pPr>
+          </w:p>
         </w:tc>
       </w:tr>
     </w:tbl>
@@ -784,6 +818,19 @@
           <w:rFonts w:ascii="Lucida Console" w:hAnsi="Lucida Console" w:cstheme="minorHAnsi"/>
         </w:rPr>
         <w:t>[2][3];</w:t>
+      </w:r>
+      <w:r>
+        <w:rPr>
+          <w:rFonts w:ascii="Lucida Console" w:hAnsi="Lucida Console" w:cstheme="minorHAnsi"/>
+        </w:rPr>
+        <w:t xml:space="preserve"> </w:t>
+      </w:r>
+      <w:r>
+        <w:rPr>
+          <w:rFonts w:ascii="Cascadia Code" w:hAnsi="Cascadia Code" w:cs="Cascadia Code"/>
+          <w:color w:val="0070C0"/>
+        </w:rPr>
+        <w:t>-&gt; an array of arrays</w:t>
       </w:r>
     </w:p>
     <w:p>
@@ -965,21 +1012,7 @@
               <w:rPr>
                 <w:rFonts w:ascii="Cascadia Code" w:hAnsi="Cascadia Code" w:cs="Cascadia Code"/>
               </w:rPr>
-              <w:t xml:space="preserve">pointer to an int, so **test is basically the int value that is pointed to </w:t>
-            </w:r>
-            <w:proofErr w:type="spellStart"/>
-            <w:r>
-              <w:rPr>
-                <w:rFonts w:ascii="Cascadia Code" w:hAnsi="Cascadia Code" w:cs="Cascadia Code"/>
-              </w:rPr>
-              <w:t>by</w:t>
-            </w:r>
-            <w:proofErr w:type="spellEnd"/>
-            <w:r>
-              <w:rPr>
-                <w:rFonts w:ascii="Cascadia Code" w:hAnsi="Cascadia Code" w:cs="Cascadia Code"/>
-              </w:rPr>
-              <w:t xml:space="preserve"> *test (and test points to *test)</w:t>
+              <w:t>pointer to an int, so **test is basically the int value that is pointed to by *test (and test points to *test)</w:t>
             </w:r>
             <w:r>
               <w:rPr>
@@ -1003,6 +1036,7 @@
               <w:rPr>
                 <w:rFonts w:ascii="Cascadia Code" w:hAnsi="Cascadia Code" w:cs="Cascadia Code"/>
               </w:rPr>
+              <w:lastRenderedPageBreak/>
               <w:t>*test = &amp;another makes the pointer that “test” points to (i.e. *test) point to the address of “another”</w:t>
             </w:r>
             <w:r>
@@ -1073,6 +1107,41 @@
               </w:rPr>
               <w:br/>
             </w:r>
+            <w:r>
+              <w:rPr>
+                <w:rFonts w:ascii="Cascadia Code" w:hAnsi="Cascadia Code" w:cs="Cascadia Code"/>
+              </w:rPr>
+              <w:br/>
+            </w:r>
+            <w:r>
+              <w:rPr>
+                <w:rFonts w:ascii="Cascadia Code" w:hAnsi="Cascadia Code" w:cs="Cascadia Code"/>
+                <w:color w:val="0070C0"/>
+              </w:rPr>
+              <w:t xml:space="preserve">When we do pointer arithmetic in C, the “+1” will be in the </w:t>
+            </w:r>
+            <w:proofErr w:type="spellStart"/>
+            <w:r>
+              <w:rPr>
+                <w:rFonts w:ascii="Cascadia Code" w:hAnsi="Cascadia Code" w:cs="Cascadia Code"/>
+                <w:color w:val="0070C0"/>
+              </w:rPr>
+              <w:t>units</w:t>
+            </w:r>
+            <w:proofErr w:type="spellEnd"/>
+            <w:r>
+              <w:rPr>
+                <w:rFonts w:ascii="Cascadia Code" w:hAnsi="Cascadia Code" w:cs="Cascadia Code"/>
+                <w:color w:val="0070C0"/>
+              </w:rPr>
+              <w:t xml:space="preserve"> of the size of the type that the pointer references</w:t>
+            </w:r>
+            <w:r>
+              <w:rPr>
+                <w:rFonts w:ascii="Cascadia Code" w:hAnsi="Cascadia Code" w:cs="Cascadia Code"/>
+              </w:rPr>
+              <w:br/>
+            </w:r>
           </w:p>
           <w:p>
             <w:pPr>
@@ -1097,6 +1166,34 @@
               </w:rPr>
               <w:br/>
             </w:r>
+            <w:r>
+              <w:rPr>
+                <w:rFonts w:ascii="Cascadia Code" w:hAnsi="Cascadia Code" w:cs="Cascadia Code"/>
+              </w:rPr>
+              <w:br/>
+            </w:r>
+            <w:r>
+              <w:rPr>
+                <w:rFonts w:ascii="Cascadia Code" w:hAnsi="Cascadia Code" w:cs="Cascadia Code"/>
+                <w:color w:val="0070C0"/>
+              </w:rPr>
+              <w:t xml:space="preserve">Note that </w:t>
+            </w:r>
+            <w:r>
+              <w:rPr>
+                <w:rFonts w:ascii="Cascadia Code" w:hAnsi="Cascadia Code" w:cs="Cascadia Code"/>
+                <w:b/>
+                <w:bCs/>
+                <w:color w:val="0070C0"/>
+              </w:rPr>
+              <w:t>*(test + 1) != *(test) + 1</w:t>
+            </w:r>
+            <w:r>
+              <w:rPr>
+                <w:rFonts w:ascii="Cascadia Code" w:hAnsi="Cascadia Code" w:cs="Cascadia Code"/>
+              </w:rPr>
+              <w:br/>
+            </w:r>
           </w:p>
           <w:p>
             <w:pPr>
@@ -1131,6 +1228,121 @@
               <w:t>arr</w:t>
             </w:r>
             <w:proofErr w:type="spellEnd"/>
+            <w:r>
+              <w:rPr>
+                <w:rFonts w:ascii="Cascadia Code" w:hAnsi="Cascadia Code" w:cs="Cascadia Code"/>
+              </w:rPr>
+              <w:br/>
+            </w:r>
+            <w:r>
+              <w:rPr>
+                <w:rFonts w:ascii="Cascadia Code" w:hAnsi="Cascadia Code" w:cs="Cascadia Code"/>
+              </w:rPr>
+              <w:br/>
+            </w:r>
+            <w:proofErr w:type="spellStart"/>
+            <w:r>
+              <w:rPr>
+                <w:rFonts w:ascii="Cascadia Code" w:hAnsi="Cascadia Code" w:cs="Cascadia Code"/>
+                <w:b/>
+                <w:bCs/>
+                <w:color w:val="0070C0"/>
+              </w:rPr>
+              <w:t>arr</w:t>
+            </w:r>
+            <w:proofErr w:type="spellEnd"/>
+            <w:r>
+              <w:rPr>
+                <w:rFonts w:ascii="Cascadia Code" w:hAnsi="Cascadia Code" w:cs="Cascadia Code"/>
+                <w:b/>
+                <w:bCs/>
+                <w:color w:val="0070C0"/>
+              </w:rPr>
+              <w:t>[x][y] = *(</w:t>
+            </w:r>
+            <w:proofErr w:type="spellStart"/>
+            <w:r>
+              <w:rPr>
+                <w:rFonts w:ascii="Cascadia Code" w:hAnsi="Cascadia Code" w:cs="Cascadia Code"/>
+                <w:b/>
+                <w:bCs/>
+                <w:color w:val="0070C0"/>
+              </w:rPr>
+              <w:t>arr</w:t>
+            </w:r>
+            <w:proofErr w:type="spellEnd"/>
+            <w:r>
+              <w:rPr>
+                <w:rFonts w:ascii="Cascadia Code" w:hAnsi="Cascadia Code" w:cs="Cascadia Code"/>
+                <w:b/>
+                <w:bCs/>
+                <w:color w:val="0070C0"/>
+              </w:rPr>
+              <w:t xml:space="preserve"> + x * &lt;width&gt; + y)</w:t>
+            </w:r>
+            <w:r>
+              <w:rPr>
+                <w:rFonts w:ascii="Cascadia Code" w:hAnsi="Cascadia Code" w:cs="Cascadia Code"/>
+                <w:color w:val="0070C0"/>
+              </w:rPr>
+              <w:t xml:space="preserve"> -&gt; e.g. if we declared int </w:t>
+            </w:r>
+            <w:proofErr w:type="spellStart"/>
+            <w:r>
+              <w:rPr>
+                <w:rFonts w:ascii="Cascadia Code" w:hAnsi="Cascadia Code" w:cs="Cascadia Code"/>
+                <w:color w:val="0070C0"/>
+              </w:rPr>
+              <w:t>arr</w:t>
+            </w:r>
+            <w:proofErr w:type="spellEnd"/>
+            <w:r>
+              <w:rPr>
+                <w:rFonts w:ascii="Cascadia Code" w:hAnsi="Cascadia Code" w:cs="Cascadia Code"/>
+                <w:color w:val="0070C0"/>
+              </w:rPr>
+              <w:t xml:space="preserve">[2][3], then </w:t>
+            </w:r>
+            <w:proofErr w:type="spellStart"/>
+            <w:r>
+              <w:rPr>
+                <w:rFonts w:ascii="Cascadia Code" w:hAnsi="Cascadia Code" w:cs="Cascadia Code"/>
+                <w:b/>
+                <w:bCs/>
+                <w:color w:val="0070C0"/>
+              </w:rPr>
+              <w:t>arr</w:t>
+            </w:r>
+            <w:proofErr w:type="spellEnd"/>
+            <w:r>
+              <w:rPr>
+                <w:rFonts w:ascii="Cascadia Code" w:hAnsi="Cascadia Code" w:cs="Cascadia Code"/>
+                <w:b/>
+                <w:bCs/>
+                <w:color w:val="0070C0"/>
+              </w:rPr>
+              <w:t>[1][2] = *(</w:t>
+            </w:r>
+            <w:proofErr w:type="spellStart"/>
+            <w:r>
+              <w:rPr>
+                <w:rFonts w:ascii="Cascadia Code" w:hAnsi="Cascadia Code" w:cs="Cascadia Code"/>
+                <w:b/>
+                <w:bCs/>
+                <w:color w:val="0070C0"/>
+              </w:rPr>
+              <w:t>arr</w:t>
+            </w:r>
+            <w:proofErr w:type="spellEnd"/>
+            <w:r>
+              <w:rPr>
+                <w:rFonts w:ascii="Cascadia Code" w:hAnsi="Cascadia Code" w:cs="Cascadia Code"/>
+                <w:b/>
+                <w:bCs/>
+                <w:color w:val="0070C0"/>
+              </w:rPr>
+              <w:t xml:space="preserve"> + 1 * 3 + 2)</w:t>
+            </w:r>
           </w:p>
           <w:p>
             <w:pPr>
@@ -1205,7 +1417,21 @@
         <w:rPr>
           <w:rFonts w:ascii="Lucida Console" w:hAnsi="Lucida Console" w:cstheme="minorHAnsi"/>
         </w:rPr>
-        <w:t xml:space="preserve"> (const char </w:t>
+        <w:t xml:space="preserve"> (</w:t>
+      </w:r>
+      <w:proofErr w:type="spellStart"/>
+      <w:r>
+        <w:rPr>
+          <w:rFonts w:ascii="Lucida Console" w:hAnsi="Lucida Console" w:cstheme="minorHAnsi"/>
+        </w:rPr>
+        <w:t>const</w:t>
+      </w:r>
+      <w:proofErr w:type="spellEnd"/>
+      <w:r>
+        <w:rPr>
+          <w:rFonts w:ascii="Lucida Console" w:hAnsi="Lucida Console" w:cstheme="minorHAnsi"/>
+        </w:rPr>
+        <w:t xml:space="preserve"> char </w:t>
       </w:r>
       <w:r>
         <w:rPr>
@@ -1378,7 +1604,35 @@
               <w:rPr>
                 <w:rFonts w:ascii="Cascadia Code" w:hAnsi="Cascadia Code" w:cs="Cascadia Code"/>
               </w:rPr>
-              <w:t>(const char *str1, const char *str2) {</w:t>
+              <w:t>(</w:t>
+            </w:r>
+            <w:proofErr w:type="spellStart"/>
+            <w:r>
+              <w:rPr>
+                <w:rFonts w:ascii="Cascadia Code" w:hAnsi="Cascadia Code" w:cs="Cascadia Code"/>
+              </w:rPr>
+              <w:t>const</w:t>
+            </w:r>
+            <w:proofErr w:type="spellEnd"/>
+            <w:r>
+              <w:rPr>
+                <w:rFonts w:ascii="Cascadia Code" w:hAnsi="Cascadia Code" w:cs="Cascadia Code"/>
+              </w:rPr>
+              <w:t xml:space="preserve"> char *str1, </w:t>
+            </w:r>
+            <w:proofErr w:type="spellStart"/>
+            <w:r>
+              <w:rPr>
+                <w:rFonts w:ascii="Cascadia Code" w:hAnsi="Cascadia Code" w:cs="Cascadia Code"/>
+              </w:rPr>
+              <w:t>const</w:t>
+            </w:r>
+            <w:proofErr w:type="spellEnd"/>
+            <w:r>
+              <w:rPr>
+                <w:rFonts w:ascii="Cascadia Code" w:hAnsi="Cascadia Code" w:cs="Cascadia Code"/>
+              </w:rPr>
+              <w:t xml:space="preserve"> char *str2) {</w:t>
             </w:r>
           </w:p>
           <w:p>
@@ -1803,6 +2057,169 @@
           <w:p>
             <w:pPr>
               <w:rPr>
+                <w:rFonts w:ascii="Cascadia Code" w:hAnsi="Cascadia Code" w:cs="Cascadia Code"/>
+              </w:rPr>
+            </w:pPr>
+          </w:p>
+          <w:p>
+            <w:pPr>
+              <w:rPr>
+                <w:rFonts w:ascii="Cascadia Code" w:hAnsi="Cascadia Code" w:cs="Cascadia Code"/>
+                <w:color w:val="EE0000"/>
+              </w:rPr>
+            </w:pPr>
+            <w:r>
+              <w:rPr>
+                <w:rFonts w:ascii="Cascadia Code" w:hAnsi="Cascadia Code" w:cs="Cascadia Code"/>
+                <w:color w:val="EE0000"/>
+              </w:rPr>
+              <w:t>template&lt;</w:t>
+            </w:r>
+            <w:proofErr w:type="spellStart"/>
+            <w:r>
+              <w:rPr>
+                <w:rFonts w:ascii="Cascadia Code" w:hAnsi="Cascadia Code" w:cs="Cascadia Code"/>
+                <w:color w:val="EE0000"/>
+              </w:rPr>
+              <w:t>typename</w:t>
+            </w:r>
+            <w:proofErr w:type="spellEnd"/>
+            <w:r>
+              <w:rPr>
+                <w:rFonts w:ascii="Cascadia Code" w:hAnsi="Cascadia Code" w:cs="Cascadia Code"/>
+                <w:color w:val="EE0000"/>
+              </w:rPr>
+              <w:t xml:space="preserve"> K, </w:t>
+            </w:r>
+            <w:proofErr w:type="spellStart"/>
+            <w:r>
+              <w:rPr>
+                <w:rFonts w:ascii="Cascadia Code" w:hAnsi="Cascadia Code" w:cs="Cascadia Code"/>
+                <w:color w:val="EE0000"/>
+              </w:rPr>
+              <w:t>typename</w:t>
+            </w:r>
+            <w:proofErr w:type="spellEnd"/>
+            <w:r>
+              <w:rPr>
+                <w:rFonts w:ascii="Cascadia Code" w:hAnsi="Cascadia Code" w:cs="Cascadia Code"/>
+                <w:color w:val="EE0000"/>
+              </w:rPr>
+              <w:t xml:space="preserve"> V&gt;</w:t>
+            </w:r>
+          </w:p>
+          <w:p>
+            <w:pPr>
+              <w:rPr>
+                <w:rFonts w:ascii="Cascadia Code" w:hAnsi="Cascadia Code" w:cs="Cascadia Code"/>
+                <w:color w:val="EE0000"/>
+              </w:rPr>
+            </w:pPr>
+            <w:r>
+              <w:rPr>
+                <w:rFonts w:ascii="Cascadia Code" w:hAnsi="Cascadia Code" w:cs="Cascadia Code"/>
+                <w:color w:val="EE0000"/>
+              </w:rPr>
+              <w:t xml:space="preserve">struct </w:t>
+            </w:r>
+            <w:proofErr w:type="spellStart"/>
+            <w:r>
+              <w:rPr>
+                <w:rFonts w:ascii="Cascadia Code" w:hAnsi="Cascadia Code" w:cs="Cascadia Code"/>
+                <w:color w:val="EE0000"/>
+              </w:rPr>
+              <w:t>tree_node</w:t>
+            </w:r>
+            <w:proofErr w:type="spellEnd"/>
+            <w:r>
+              <w:rPr>
+                <w:rFonts w:ascii="Cascadia Code" w:hAnsi="Cascadia Code" w:cs="Cascadia Code"/>
+                <w:color w:val="EE0000"/>
+              </w:rPr>
+              <w:t xml:space="preserve"> {</w:t>
+            </w:r>
+          </w:p>
+          <w:p>
+            <w:pPr>
+              <w:rPr>
+                <w:rFonts w:ascii="Cascadia Code" w:hAnsi="Cascadia Code" w:cs="Cascadia Code"/>
+                <w:color w:val="EE0000"/>
+              </w:rPr>
+            </w:pPr>
+            <w:r>
+              <w:rPr>
+                <w:rFonts w:ascii="Cascadia Code" w:hAnsi="Cascadia Code" w:cs="Cascadia Code"/>
+                <w:color w:val="EE0000"/>
+              </w:rPr>
+              <w:tab/>
+              <w:t>K key;</w:t>
+            </w:r>
+          </w:p>
+          <w:p>
+            <w:pPr>
+              <w:rPr>
+                <w:rFonts w:ascii="Cascadia Code" w:hAnsi="Cascadia Code" w:cs="Cascadia Code"/>
+                <w:color w:val="EE0000"/>
+              </w:rPr>
+            </w:pPr>
+            <w:r>
+              <w:rPr>
+                <w:rFonts w:ascii="Cascadia Code" w:hAnsi="Cascadia Code" w:cs="Cascadia Code"/>
+                <w:color w:val="EE0000"/>
+              </w:rPr>
+              <w:tab/>
+              <w:t>V value;</w:t>
+            </w:r>
+          </w:p>
+          <w:p>
+            <w:pPr>
+              <w:rPr>
+                <w:rFonts w:ascii="Cascadia Code" w:hAnsi="Cascadia Code" w:cs="Cascadia Code"/>
+                <w:color w:val="EE0000"/>
+              </w:rPr>
+            </w:pPr>
+            <w:r>
+              <w:rPr>
+                <w:rFonts w:ascii="Cascadia Code" w:hAnsi="Cascadia Code" w:cs="Cascadia Code"/>
+                <w:color w:val="EE0000"/>
+              </w:rPr>
+              <w:tab/>
+            </w:r>
+            <w:proofErr w:type="spellStart"/>
+            <w:r>
+              <w:rPr>
+                <w:rFonts w:ascii="Cascadia Code" w:hAnsi="Cascadia Code" w:cs="Cascadia Code"/>
+                <w:color w:val="EE0000"/>
+              </w:rPr>
+              <w:t>tree_node</w:t>
+            </w:r>
+            <w:proofErr w:type="spellEnd"/>
+            <w:r>
+              <w:rPr>
+                <w:rFonts w:ascii="Cascadia Code" w:hAnsi="Cascadia Code" w:cs="Cascadia Code"/>
+                <w:color w:val="EE0000"/>
+              </w:rPr>
+              <w:t xml:space="preserve"> *left, *right;</w:t>
+            </w:r>
+          </w:p>
+          <w:p>
+            <w:pPr>
+              <w:rPr>
+                <w:rFonts w:ascii="Cascadia Code" w:hAnsi="Cascadia Code" w:cs="Cascadia Code"/>
+                <w:color w:val="EE0000"/>
+              </w:rPr>
+            </w:pPr>
+            <w:r>
+              <w:rPr>
+                <w:rFonts w:ascii="Cascadia Code" w:hAnsi="Cascadia Code" w:cs="Cascadia Code"/>
+                <w:color w:val="EE0000"/>
+              </w:rPr>
+              <w:t>};</w:t>
+            </w:r>
+          </w:p>
+          <w:p>
+            <w:pPr>
+              <w:rPr>
                 <w:rFonts w:cstheme="minorHAnsi"/>
               </w:rPr>
             </w:pPr>
@@ -1839,7 +2256,6 @@
         <w:rPr>
           <w:rFonts w:cstheme="minorHAnsi"/>
         </w:rPr>
-        <w:lastRenderedPageBreak/>
         <w:t>What is __attribute__((packed)), and how does it help OS developers?</w:t>
       </w:r>
     </w:p>
@@ -1982,7 +2398,14 @@
               <w:rPr>
                 <w:rFonts w:ascii="Cascadia Code" w:hAnsi="Cascadia Code" w:cs="Cascadia Code"/>
               </w:rPr>
-              <w:t>Struct __attribute__((packed)) Packed {</w:t>
+              <w:lastRenderedPageBreak/>
+              <w:t>s</w:t>
+            </w:r>
+            <w:r>
+              <w:rPr>
+                <w:rFonts w:ascii="Cascadia Code" w:hAnsi="Cascadia Code" w:cs="Cascadia Code"/>
+              </w:rPr>
+              <w:t>truct __attribute__((packed)) Packed {</w:t>
             </w:r>
           </w:p>
           <w:p>
@@ -2024,6 +2447,51 @@
                 <w:rFonts w:ascii="Cascadia Code" w:hAnsi="Cascadia Code" w:cs="Cascadia Code"/>
               </w:rPr>
               <w:t>};</w:t>
+            </w:r>
+          </w:p>
+          <w:p>
+            <w:pPr>
+              <w:rPr>
+                <w:rFonts w:ascii="Cascadia Code" w:hAnsi="Cascadia Code" w:cs="Cascadia Code"/>
+              </w:rPr>
+            </w:pPr>
+          </w:p>
+          <w:p>
+            <w:pPr>
+              <w:rPr>
+                <w:rFonts w:ascii="Cascadia Code" w:hAnsi="Cascadia Code" w:cs="Cascadia Code"/>
+                <w:color w:val="0070C0"/>
+              </w:rPr>
+            </w:pPr>
+            <w:r>
+              <w:rPr>
+                <w:rFonts w:ascii="Cascadia Code" w:hAnsi="Cascadia Code" w:cs="Cascadia Code"/>
+                <w:color w:val="0070C0"/>
+              </w:rPr>
+              <w:t xml:space="preserve">Using packed structs might result in slower runtime since data becomes unaligned (no longer in multiples of 4). </w:t>
+            </w:r>
+          </w:p>
+          <w:p>
+            <w:pPr>
+              <w:rPr>
+                <w:rFonts w:ascii="Cascadia Code" w:hAnsi="Cascadia Code" w:cs="Cascadia Code"/>
+                <w:color w:val="0070C0"/>
+              </w:rPr>
+            </w:pPr>
+          </w:p>
+          <w:p>
+            <w:pPr>
+              <w:rPr>
+                <w:rFonts w:ascii="Cascadia Code" w:hAnsi="Cascadia Code" w:cs="Cascadia Code"/>
+                <w:color w:val="0070C0"/>
+              </w:rPr>
+            </w:pPr>
+            <w:r>
+              <w:rPr>
+                <w:rFonts w:ascii="Cascadia Code" w:hAnsi="Cascadia Code" w:cs="Cascadia Code"/>
+                <w:color w:val="0070C0"/>
+              </w:rPr>
+              <w:t>However packed structs do help to reduce the amount of memory used -&gt; useful when dealing with stuff like communication protocols, where we want the size of the data to be as small as possible.</w:t>
             </w:r>
           </w:p>
           <w:p>
@@ -2311,7 +2779,6 @@
         <w:rPr>
           <w:rFonts w:ascii="Lucida Console" w:hAnsi="Lucida Console" w:cstheme="minorHAnsi"/>
         </w:rPr>
-        <w:lastRenderedPageBreak/>
         <w:t xml:space="preserve">private: </w:t>
       </w:r>
     </w:p>
@@ -3593,6 +4060,7 @@
   <w:style w:type="character" w:default="1" w:styleId="DefaultParagraphFont">
     <w:name w:val="Default Paragraph Font"/>
     <w:uiPriority w:val="1"/>
+    <w:semiHidden/>
     <w:unhideWhenUsed/>
   </w:style>
   <w:style w:type="table" w:default="1" w:styleId="TableNormal">
